--- a/labs/lab02/report/report.docx
+++ b/labs/lab02/report/report.docx
@@ -148,7 +148,7 @@
       </w:r>
     </w:p>
     <w:bookmarkEnd w:id="21"/>
-    <w:bookmarkStart w:id="33" w:name="выполнение-лабораторной-работы"/>
+    <w:bookmarkStart w:id="56" w:name="выполнение-лабораторной-работы"/>
     <w:p>
       <w:pPr>
         <w:pStyle w:val="Heading1"/>
@@ -250,7 +250,7 @@
     </w:p>
     <w:bookmarkEnd w:id="25"/>
     <w:bookmarkEnd w:id="26"/>
-    <w:bookmarkStart w:id="27" w:name="базовая-настройка-git"/>
+    <w:bookmarkStart w:id="33" w:name="базовая-настройка-git"/>
     <w:p>
       <w:pPr>
         <w:pStyle w:val="Heading2"/>
@@ -291,43 +291,199 @@
         <w:t xml:space="preserve"> </w:t>
       </w:r>
       <w:r>
-        <w:t xml:space="preserve">(свою почту) (рис. 4.2.1, рис. 4.2.2).</w:t>
-      </w:r>
-    </w:p>
-    <w:p>
-      <w:pPr>
-        <w:pStyle w:val="BodyText"/>
-      </w:pPr>
-      <w:r>
-        <w:t xml:space="preserve">Настраиваю utf-8 в выводе сообщений git (рис. 4.2.3).</w:t>
-      </w:r>
-    </w:p>
-    <w:p>
-      <w:pPr>
-        <w:pStyle w:val="BodyText"/>
-      </w:pPr>
-      <w:r>
-        <w:t xml:space="preserve">Задаю имя начальной ветки, называю ее master (рис. 4.2.4).</w:t>
-      </w:r>
-    </w:p>
-    <w:p>
-      <w:pPr>
-        <w:pStyle w:val="BodyText"/>
-      </w:pPr>
-      <w:r>
-        <w:t xml:space="preserve">Параметр autocrlf (рис. 4.2.5).</w:t>
-      </w:r>
-    </w:p>
-    <w:p>
-      <w:pPr>
-        <w:pStyle w:val="BodyText"/>
-      </w:pPr>
-      <w:r>
-        <w:t xml:space="preserve">Параметр safecrlf (рис. 4.2.6).</w:t>
-      </w:r>
-    </w:p>
-    <w:bookmarkEnd w:id="27"/>
-    <w:bookmarkStart w:id="28" w:name="создание-ssh-ключа"/>
+        <w:t xml:space="preserve">(свою почту) (рис.</w:t>
+      </w:r>
+      <w:r>
+        <w:t xml:space="preserve"> </w:t>
+      </w:r>
+      <w:r>
+        <w:t xml:space="preserve">[</w:t>
+      </w:r>
+      <w:r>
+        <w:rPr>
+          <w:b/>
+          <w:bCs/>
+        </w:rPr>
+        <w:t xml:space="preserve">fig?</w:t>
+      </w:r>
+      <w:r>
+        <w:t xml:space="preserve">]</w:t>
+      </w:r>
+      <w:r>
+        <w:t xml:space="preserve">) (рис.</w:t>
+      </w:r>
+      <w:r>
+        <w:t xml:space="preserve"> </w:t>
+      </w:r>
+      <w:r>
+        <w:t xml:space="preserve">[</w:t>
+      </w:r>
+      <w:r>
+        <w:rPr>
+          <w:b/>
+          <w:bCs/>
+        </w:rPr>
+        <w:t xml:space="preserve">fig?</w:t>
+      </w:r>
+      <w:r>
+        <w:t xml:space="preserve">]</w:t>
+      </w:r>
+      <w:r>
+        <w:t xml:space="preserve">).</w:t>
+      </w:r>
+    </w:p>
+    <w:p>
+      <w:pPr>
+        <w:pStyle w:val="BodyText"/>
+      </w:pPr>
+      <w:bookmarkStart w:id="27" w:name="fig:001"/>
+      <w:bookmarkEnd w:id="27"/>
+    </w:p>
+    <w:p>
+      <w:pPr>
+        <w:pStyle w:val="BodyText"/>
+      </w:pPr>
+      <w:bookmarkStart w:id="28" w:name="fig:001"/>
+      <w:bookmarkEnd w:id="28"/>
+    </w:p>
+    <w:p>
+      <w:pPr>
+        <w:pStyle w:val="BodyText"/>
+      </w:pPr>
+      <w:r>
+        <w:t xml:space="preserve">Настраиваю utf-8 в выводе сообщений git (рис.</w:t>
+      </w:r>
+      <w:r>
+        <w:t xml:space="preserve"> </w:t>
+      </w:r>
+      <w:r>
+        <w:t xml:space="preserve">[</w:t>
+      </w:r>
+      <w:r>
+        <w:rPr>
+          <w:b/>
+          <w:bCs/>
+        </w:rPr>
+        <w:t xml:space="preserve">fig?</w:t>
+      </w:r>
+      <w:r>
+        <w:t xml:space="preserve">]</w:t>
+      </w:r>
+      <w:r>
+        <w:t xml:space="preserve">).</w:t>
+      </w:r>
+    </w:p>
+    <w:p>
+      <w:pPr>
+        <w:pStyle w:val="BodyText"/>
+      </w:pPr>
+      <w:bookmarkStart w:id="29" w:name="fig:001"/>
+      <w:bookmarkEnd w:id="29"/>
+    </w:p>
+    <w:p>
+      <w:pPr>
+        <w:pStyle w:val="BodyText"/>
+      </w:pPr>
+      <w:r>
+        <w:t xml:space="preserve">Задаю имя начальной ветки, называю ее master (рис.</w:t>
+      </w:r>
+      <w:r>
+        <w:t xml:space="preserve"> </w:t>
+      </w:r>
+      <w:r>
+        <w:t xml:space="preserve">[</w:t>
+      </w:r>
+      <w:r>
+        <w:rPr>
+          <w:b/>
+          <w:bCs/>
+        </w:rPr>
+        <w:t xml:space="preserve">fig?</w:t>
+      </w:r>
+      <w:r>
+        <w:t xml:space="preserve">]</w:t>
+      </w:r>
+      <w:r>
+        <w:t xml:space="preserve">).</w:t>
+      </w:r>
+    </w:p>
+    <w:p>
+      <w:pPr>
+        <w:pStyle w:val="BodyText"/>
+      </w:pPr>
+      <w:bookmarkStart w:id="30" w:name="fig:001"/>
+      <w:bookmarkEnd w:id="30"/>
+    </w:p>
+    <w:p>
+      <w:pPr>
+        <w:pStyle w:val="BodyText"/>
+      </w:pPr>
+      <w:r>
+        <w:t xml:space="preserve">Параметр autocrlf (рис.</w:t>
+      </w:r>
+      <w:r>
+        <w:t xml:space="preserve"> </w:t>
+      </w:r>
+      <w:r>
+        <w:t xml:space="preserve">[</w:t>
+      </w:r>
+      <w:r>
+        <w:rPr>
+          <w:b/>
+          <w:bCs/>
+        </w:rPr>
+        <w:t xml:space="preserve">fig?</w:t>
+      </w:r>
+      <w:r>
+        <w:t xml:space="preserve">]</w:t>
+      </w:r>
+      <w:r>
+        <w:t xml:space="preserve">).</w:t>
+      </w:r>
+    </w:p>
+    <w:p>
+      <w:pPr>
+        <w:pStyle w:val="BodyText"/>
+      </w:pPr>
+      <w:bookmarkStart w:id="31" w:name="fig:001"/>
+      <w:bookmarkEnd w:id="31"/>
+    </w:p>
+    <w:p>
+      <w:pPr>
+        <w:pStyle w:val="BodyText"/>
+      </w:pPr>
+      <w:r>
+        <w:t xml:space="preserve">Параметр safecrlf (рис.</w:t>
+      </w:r>
+      <w:r>
+        <w:t xml:space="preserve"> </w:t>
+      </w:r>
+      <w:r>
+        <w:t xml:space="preserve">[</w:t>
+      </w:r>
+      <w:r>
+        <w:rPr>
+          <w:b/>
+          <w:bCs/>
+        </w:rPr>
+        <w:t xml:space="preserve">fig?</w:t>
+      </w:r>
+      <w:r>
+        <w:t xml:space="preserve">]</w:t>
+      </w:r>
+      <w:r>
+        <w:t xml:space="preserve">).</w:t>
+      </w:r>
+    </w:p>
+    <w:p>
+      <w:pPr>
+        <w:pStyle w:val="BodyText"/>
+      </w:pPr>
+      <w:bookmarkStart w:id="32" w:name="fig:001"/>
+      <w:bookmarkEnd w:id="32"/>
+    </w:p>
+    <w:bookmarkEnd w:id="33"/>
+    <w:bookmarkStart w:id="38" w:name="создание-ssh-ключа"/>
     <w:p>
       <w:pPr>
         <w:pStyle w:val="Heading2"/>
@@ -356,8 +512,34 @@
         <w:t xml:space="preserve"> </w:t>
       </w:r>
       <w:r>
-        <w:t xml:space="preserve">(рис. 4.3.1).</w:t>
-      </w:r>
+        <w:t xml:space="preserve">(рис.</w:t>
+      </w:r>
+      <w:r>
+        <w:t xml:space="preserve"> </w:t>
+      </w:r>
+      <w:r>
+        <w:t xml:space="preserve">[</w:t>
+      </w:r>
+      <w:r>
+        <w:rPr>
+          <w:b/>
+          <w:bCs/>
+        </w:rPr>
+        <w:t xml:space="preserve">fig?</w:t>
+      </w:r>
+      <w:r>
+        <w:t xml:space="preserve">]</w:t>
+      </w:r>
+      <w:r>
+        <w:t xml:space="preserve">).</w:t>
+      </w:r>
+    </w:p>
+    <w:p>
+      <w:pPr>
+        <w:pStyle w:val="BodyText"/>
+      </w:pPr>
+      <w:bookmarkStart w:id="34" w:name="fig:001"/>
+      <w:bookmarkEnd w:id="34"/>
     </w:p>
     <w:p>
       <w:pPr>
@@ -370,27 +552,99 @@
         <w:t xml:space="preserve"> </w:t>
       </w:r>
       <w:r>
-        <w:t xml:space="preserve">4.3.2).</w:t>
-      </w:r>
-    </w:p>
-    <w:p>
-      <w:pPr>
-        <w:pStyle w:val="BodyText"/>
-      </w:pPr>
-      <w:r>
-        <w:t xml:space="preserve">Вставляю ключ в окно New SSH key, указываю имя ключа (рис. 4.3.3).</w:t>
-      </w:r>
-    </w:p>
-    <w:p>
-      <w:pPr>
-        <w:pStyle w:val="BodyText"/>
-      </w:pPr>
-      <w:r>
-        <w:t xml:space="preserve">Убеждаюсь в том, что SSH key создан (рис. 4.3.4).</w:t>
-      </w:r>
-    </w:p>
-    <w:bookmarkEnd w:id="28"/>
-    <w:bookmarkStart w:id="29" w:name="X4449f07c87c6f9841050c35966669573c14a93f"/>
+        <w:t xml:space="preserve">[</w:t>
+      </w:r>
+      <w:r>
+        <w:rPr>
+          <w:b/>
+          <w:bCs/>
+        </w:rPr>
+        <w:t xml:space="preserve">fig?</w:t>
+      </w:r>
+      <w:r>
+        <w:t xml:space="preserve">]</w:t>
+      </w:r>
+      <w:r>
+        <w:t xml:space="preserve">).</w:t>
+      </w:r>
+    </w:p>
+    <w:p>
+      <w:pPr>
+        <w:pStyle w:val="BodyText"/>
+      </w:pPr>
+      <w:bookmarkStart w:id="35" w:name="fig:001"/>
+      <w:bookmarkEnd w:id="35"/>
+    </w:p>
+    <w:p>
+      <w:pPr>
+        <w:pStyle w:val="BodyText"/>
+      </w:pPr>
+      <w:r>
+        <w:t xml:space="preserve">Вставляю ключ в окно New SSH key, указываю имя ключа (рис.</w:t>
+      </w:r>
+      <w:r>
+        <w:t xml:space="preserve"> </w:t>
+      </w:r>
+      <w:r>
+        <w:t xml:space="preserve">[</w:t>
+      </w:r>
+      <w:r>
+        <w:rPr>
+          <w:b/>
+          <w:bCs/>
+        </w:rPr>
+        <w:t xml:space="preserve">fig?</w:t>
+      </w:r>
+      <w:r>
+        <w:t xml:space="preserve">]</w:t>
+      </w:r>
+      <w:r>
+        <w:t xml:space="preserve">).</w:t>
+      </w:r>
+    </w:p>
+    <w:p>
+      <w:pPr>
+        <w:pStyle w:val="BodyText"/>
+      </w:pPr>
+      <w:bookmarkStart w:id="36" w:name="fig:001"/>
+      <w:bookmarkEnd w:id="36"/>
+    </w:p>
+    <w:p>
+      <w:pPr>
+        <w:pStyle w:val="BodyText"/>
+      </w:pPr>
+      <w:r>
+        <w:t xml:space="preserve">Убеждаюсь в том, что SSH key создан (рис.</w:t>
+      </w:r>
+      <w:r>
+        <w:t xml:space="preserve"> </w:t>
+      </w:r>
+      <w:r>
+        <w:t xml:space="preserve">[</w:t>
+      </w:r>
+      <w:r>
+        <w:rPr>
+          <w:b/>
+          <w:bCs/>
+        </w:rPr>
+        <w:t xml:space="preserve">fig?</w:t>
+      </w:r>
+      <w:r>
+        <w:t xml:space="preserve">]</w:t>
+      </w:r>
+      <w:r>
+        <w:t xml:space="preserve">).</w:t>
+      </w:r>
+    </w:p>
+    <w:p>
+      <w:pPr>
+        <w:pStyle w:val="BodyText"/>
+      </w:pPr>
+      <w:bookmarkStart w:id="37" w:name="fig:001"/>
+      <w:bookmarkEnd w:id="37"/>
+    </w:p>
+    <w:bookmarkEnd w:id="38"/>
+    <w:bookmarkStart w:id="40" w:name="X4449f07c87c6f9841050c35966669573c14a93f"/>
     <w:p>
       <w:pPr>
         <w:pStyle w:val="Heading2"/>
@@ -419,11 +673,31 @@
         <w:t xml:space="preserve"> </w:t>
       </w:r>
       <w:r>
-        <w:t xml:space="preserve">4.4).</w:t>
-      </w:r>
-    </w:p>
-    <w:bookmarkEnd w:id="29"/>
-    <w:bookmarkStart w:id="30" w:name="X358c05152c0b5375b00f51c960276c4e3312eeb"/>
+        <w:t xml:space="preserve">[</w:t>
+      </w:r>
+      <w:r>
+        <w:rPr>
+          <w:b/>
+          <w:bCs/>
+        </w:rPr>
+        <w:t xml:space="preserve">fig?</w:t>
+      </w:r>
+      <w:r>
+        <w:t xml:space="preserve">]</w:t>
+      </w:r>
+      <w:r>
+        <w:t xml:space="preserve">).</w:t>
+      </w:r>
+    </w:p>
+    <w:p>
+      <w:pPr>
+        <w:pStyle w:val="BodyText"/>
+      </w:pPr>
+      <w:bookmarkStart w:id="39" w:name="fig:001"/>
+      <w:bookmarkEnd w:id="39"/>
+    </w:p>
+    <w:bookmarkEnd w:id="40"/>
+    <w:bookmarkStart w:id="46" w:name="X358c05152c0b5375b00f51c960276c4e3312eeb"/>
     <w:p>
       <w:pPr>
         <w:pStyle w:val="Heading2"/>
@@ -458,24 +732,128 @@
         <w:t xml:space="preserve"> </w:t>
       </w:r>
       <w:r>
-        <w:t xml:space="preserve">репозитория и создаю его (рис. 4.5.1, рис. 4.5.2).</w:t>
-      </w:r>
-    </w:p>
-    <w:p>
-      <w:pPr>
-        <w:pStyle w:val="BodyText"/>
-      </w:pPr>
-      <w:r>
-        <w:t xml:space="preserve">Перехожу в каталог курса с помощью команды cd (рис. 4.5.3).</w:t>
-      </w:r>
-    </w:p>
-    <w:p>
-      <w:pPr>
-        <w:pStyle w:val="BodyText"/>
-      </w:pPr>
-      <w:r>
-        <w:t xml:space="preserve">Клонирую созданный репозиторий (рис. 4.5.4).</w:t>
-      </w:r>
+        <w:t xml:space="preserve">репозитория и создаю его (рис.</w:t>
+      </w:r>
+      <w:r>
+        <w:t xml:space="preserve"> </w:t>
+      </w:r>
+      <w:r>
+        <w:t xml:space="preserve">[</w:t>
+      </w:r>
+      <w:r>
+        <w:rPr>
+          <w:b/>
+          <w:bCs/>
+        </w:rPr>
+        <w:t xml:space="preserve">fig?</w:t>
+      </w:r>
+      <w:r>
+        <w:t xml:space="preserve">]</w:t>
+      </w:r>
+      <w:r>
+        <w:t xml:space="preserve">) (рис.</w:t>
+      </w:r>
+      <w:r>
+        <w:t xml:space="preserve"> </w:t>
+      </w:r>
+      <w:r>
+        <w:t xml:space="preserve">[</w:t>
+      </w:r>
+      <w:r>
+        <w:rPr>
+          <w:b/>
+          <w:bCs/>
+        </w:rPr>
+        <w:t xml:space="preserve">fig?</w:t>
+      </w:r>
+      <w:r>
+        <w:t xml:space="preserve">]</w:t>
+      </w:r>
+      <w:r>
+        <w:t xml:space="preserve">).</w:t>
+      </w:r>
+    </w:p>
+    <w:p>
+      <w:pPr>
+        <w:pStyle w:val="BodyText"/>
+      </w:pPr>
+      <w:bookmarkStart w:id="41" w:name="fig:001"/>
+      <w:bookmarkEnd w:id="41"/>
+    </w:p>
+    <w:p>
+      <w:pPr>
+        <w:pStyle w:val="BodyText"/>
+      </w:pPr>
+      <w:bookmarkStart w:id="42" w:name="fig:001"/>
+      <w:bookmarkEnd w:id="42"/>
+    </w:p>
+    <w:p>
+      <w:pPr>
+        <w:pStyle w:val="BodyText"/>
+      </w:pPr>
+      <w:r>
+        <w:t xml:space="preserve">Перехожу в каталог курса с помощью команды cd (рис.</w:t>
+      </w:r>
+      <w:r>
+        <w:t xml:space="preserve"> </w:t>
+      </w:r>
+      <w:r>
+        <w:t xml:space="preserve">[</w:t>
+      </w:r>
+      <w:r>
+        <w:rPr>
+          <w:b/>
+          <w:bCs/>
+        </w:rPr>
+        <w:t xml:space="preserve">fig?</w:t>
+      </w:r>
+      <w:r>
+        <w:t xml:space="preserve">]</w:t>
+      </w:r>
+      <w:r>
+        <w:t xml:space="preserve">).</w:t>
+      </w:r>
+    </w:p>
+    <w:p>
+      <w:pPr>
+        <w:pStyle w:val="BodyText"/>
+      </w:pPr>
+      <w:bookmarkStart w:id="43" w:name="fig:001"/>
+      <w:bookmarkEnd w:id="43"/>
+    </w:p>
+    <w:p>
+      <w:pPr>
+        <w:pStyle w:val="BodyText"/>
+      </w:pPr>
+      <w:r>
+        <w:t xml:space="preserve">Клонирую созданный репозиторий (рис.</w:t>
+      </w:r>
+      <w:r>
+        <w:t xml:space="preserve"> </w:t>
+      </w:r>
+      <w:r>
+        <w:t xml:space="preserve">[</w:t>
+      </w:r>
+      <w:r>
+        <w:rPr>
+          <w:b/>
+          <w:bCs/>
+        </w:rPr>
+        <w:t xml:space="preserve">fig?</w:t>
+      </w:r>
+      <w:r>
+        <w:t xml:space="preserve">]</w:t>
+      </w:r>
+      <w:r>
+        <w:t xml:space="preserve">).</w:t>
+      </w:r>
+    </w:p>
+    <w:p>
+      <w:pPr>
+        <w:pStyle w:val="BodyText"/>
+      </w:pPr>
+      <w:bookmarkStart w:id="44" w:name="fig:001"/>
+      <w:bookmarkEnd w:id="44"/>
     </w:p>
     <w:p>
       <w:pPr>
@@ -488,11 +866,31 @@
         <w:t xml:space="preserve"> </w:t>
       </w:r>
       <w:r>
-        <w:t xml:space="preserve">4.5.5).</w:t>
-      </w:r>
-    </w:p>
-    <w:bookmarkEnd w:id="30"/>
-    <w:bookmarkStart w:id="31" w:name="настройка-каталога-курса"/>
+        <w:t xml:space="preserve">[</w:t>
+      </w:r>
+      <w:r>
+        <w:rPr>
+          <w:b/>
+          <w:bCs/>
+        </w:rPr>
+        <w:t xml:space="preserve">fig?</w:t>
+      </w:r>
+      <w:r>
+        <w:t xml:space="preserve">]</w:t>
+      </w:r>
+      <w:r>
+        <w:t xml:space="preserve">).</w:t>
+      </w:r>
+    </w:p>
+    <w:p>
+      <w:pPr>
+        <w:pStyle w:val="BodyText"/>
+      </w:pPr>
+      <w:bookmarkStart w:id="45" w:name="fig:001"/>
+      <w:bookmarkEnd w:id="45"/>
+    </w:p>
+    <w:bookmarkEnd w:id="46"/>
+    <w:bookmarkStart w:id="52" w:name="настройка-каталога-курса"/>
     <w:p>
       <w:pPr>
         <w:pStyle w:val="Heading2"/>
@@ -515,43 +913,192 @@
         <w:pStyle w:val="FirstParagraph"/>
       </w:pPr>
       <w:r>
-        <w:t xml:space="preserve">Перехожу в каталог курса (рис. 4.6.1).</w:t>
-      </w:r>
-    </w:p>
-    <w:p>
-      <w:pPr>
-        <w:pStyle w:val="BodyText"/>
-      </w:pPr>
-      <w:r>
-        <w:t xml:space="preserve">Удаляю лишние файлы (рис. 4.6.2).</w:t>
-      </w:r>
-    </w:p>
-    <w:p>
-      <w:pPr>
-        <w:pStyle w:val="BodyText"/>
-      </w:pPr>
-      <w:r>
-        <w:t xml:space="preserve">Создаю необходимые каталоги (рис. 4.6.3).</w:t>
-      </w:r>
-    </w:p>
-    <w:p>
-      <w:pPr>
-        <w:pStyle w:val="BodyText"/>
-      </w:pPr>
-      <w:r>
-        <w:t xml:space="preserve">Отправляю файлы на сервер (рис. 4.6.4, рис. 4.6.5).</w:t>
-      </w:r>
-    </w:p>
-    <w:p>
-      <w:pPr>
-        <w:pStyle w:val="BodyText"/>
-      </w:pPr>
-      <w:r>
-        <w:t xml:space="preserve">Убеждаюсь в правильности создания иерархии рабочего пространства (рис. 4.6.6).</w:t>
-      </w:r>
-    </w:p>
-    <w:bookmarkEnd w:id="31"/>
-    <w:bookmarkStart w:id="32" w:name="X6eddb44612f1c18e86fc1d165cf52315a3c0d2d"/>
+        <w:t xml:space="preserve">Перехожу в каталог курса (рис.</w:t>
+      </w:r>
+      <w:r>
+        <w:t xml:space="preserve"> </w:t>
+      </w:r>
+      <w:r>
+        <w:t xml:space="preserve">[</w:t>
+      </w:r>
+      <w:r>
+        <w:rPr>
+          <w:b/>
+          <w:bCs/>
+        </w:rPr>
+        <w:t xml:space="preserve">fig?</w:t>
+      </w:r>
+      <w:r>
+        <w:t xml:space="preserve">]</w:t>
+      </w:r>
+      <w:r>
+        <w:t xml:space="preserve">).</w:t>
+      </w:r>
+    </w:p>
+    <w:p>
+      <w:pPr>
+        <w:pStyle w:val="BodyText"/>
+      </w:pPr>
+      <w:bookmarkStart w:id="47" w:name="fig:001"/>
+      <w:bookmarkEnd w:id="47"/>
+    </w:p>
+    <w:p>
+      <w:pPr>
+        <w:pStyle w:val="BodyText"/>
+      </w:pPr>
+      <w:r>
+        <w:t xml:space="preserve">Удаляю лишние файлы (рис.</w:t>
+      </w:r>
+      <w:r>
+        <w:t xml:space="preserve"> </w:t>
+      </w:r>
+      <w:r>
+        <w:t xml:space="preserve">[</w:t>
+      </w:r>
+      <w:r>
+        <w:rPr>
+          <w:b/>
+          <w:bCs/>
+        </w:rPr>
+        <w:t xml:space="preserve">fig?</w:t>
+      </w:r>
+      <w:r>
+        <w:t xml:space="preserve">]</w:t>
+      </w:r>
+      <w:r>
+        <w:t xml:space="preserve">).</w:t>
+      </w:r>
+    </w:p>
+    <w:p>
+      <w:pPr>
+        <w:pStyle w:val="BodyText"/>
+      </w:pPr>
+      <w:bookmarkStart w:id="48" w:name="fig:001"/>
+      <w:bookmarkEnd w:id="48"/>
+    </w:p>
+    <w:p>
+      <w:pPr>
+        <w:pStyle w:val="BodyText"/>
+      </w:pPr>
+      <w:r>
+        <w:t xml:space="preserve">Создаю необходимые каталоги (рис.</w:t>
+      </w:r>
+      <w:r>
+        <w:t xml:space="preserve"> </w:t>
+      </w:r>
+      <w:r>
+        <w:t xml:space="preserve">[</w:t>
+      </w:r>
+      <w:r>
+        <w:rPr>
+          <w:b/>
+          <w:bCs/>
+        </w:rPr>
+        <w:t xml:space="preserve">fig?</w:t>
+      </w:r>
+      <w:r>
+        <w:t xml:space="preserve">]</w:t>
+      </w:r>
+      <w:r>
+        <w:t xml:space="preserve">).</w:t>
+      </w:r>
+    </w:p>
+    <w:p>
+      <w:pPr>
+        <w:pStyle w:val="BodyText"/>
+      </w:pPr>
+      <w:bookmarkStart w:id="49" w:name="fig:001"/>
+      <w:bookmarkEnd w:id="49"/>
+    </w:p>
+    <w:p>
+      <w:pPr>
+        <w:pStyle w:val="BodyText"/>
+      </w:pPr>
+      <w:r>
+        <w:t xml:space="preserve">Отправляю файлы на сервер (рис.</w:t>
+      </w:r>
+      <w:r>
+        <w:t xml:space="preserve"> </w:t>
+      </w:r>
+      <w:r>
+        <w:t xml:space="preserve">[</w:t>
+      </w:r>
+      <w:r>
+        <w:rPr>
+          <w:b/>
+          <w:bCs/>
+        </w:rPr>
+        <w:t xml:space="preserve">fig?</w:t>
+      </w:r>
+      <w:r>
+        <w:t xml:space="preserve">]</w:t>
+      </w:r>
+      <w:r>
+        <w:t xml:space="preserve">) (рис.</w:t>
+      </w:r>
+      <w:r>
+        <w:t xml:space="preserve"> </w:t>
+      </w:r>
+      <w:r>
+        <w:t xml:space="preserve">[</w:t>
+      </w:r>
+      <w:r>
+        <w:rPr>
+          <w:b/>
+          <w:bCs/>
+        </w:rPr>
+        <w:t xml:space="preserve">fig?</w:t>
+      </w:r>
+      <w:r>
+        <w:t xml:space="preserve">]</w:t>
+      </w:r>
+      <w:r>
+        <w:t xml:space="preserve">).</w:t>
+      </w:r>
+    </w:p>
+    <w:p>
+      <w:pPr>
+        <w:pStyle w:val="BodyText"/>
+      </w:pPr>
+      <w:bookmarkStart w:id="50" w:name="fig:001"/>
+      <w:bookmarkEnd w:id="50"/>
+    </w:p>
+    <w:p>
+      <w:pPr>
+        <w:pStyle w:val="BodyText"/>
+      </w:pPr>
+      <w:r>
+        <w:t xml:space="preserve">Убеждаюсь в правильности создания иерархии рабочего пространства (рис.</w:t>
+      </w:r>
+      <w:r>
+        <w:t xml:space="preserve"> </w:t>
+      </w:r>
+      <w:r>
+        <w:t xml:space="preserve">[</w:t>
+      </w:r>
+      <w:r>
+        <w:rPr>
+          <w:b/>
+          <w:bCs/>
+        </w:rPr>
+        <w:t xml:space="preserve">fig?</w:t>
+      </w:r>
+      <w:r>
+        <w:t xml:space="preserve">]</w:t>
+      </w:r>
+      <w:r>
+        <w:t xml:space="preserve">).</w:t>
+      </w:r>
+    </w:p>
+    <w:p>
+      <w:pPr>
+        <w:pStyle w:val="BodyText"/>
+      </w:pPr>
+      <w:bookmarkStart w:id="51" w:name="fig:001"/>
+      <w:bookmarkEnd w:id="51"/>
+    </w:p>
+    <w:bookmarkEnd w:id="52"/>
+    <w:bookmarkStart w:id="55" w:name="Xa2d462d8b3ab694cf82af55f45b25d2304bc047"/>
     <w:p>
       <w:pPr>
         <w:pStyle w:val="Heading2"/>
@@ -566,12 +1113,64 @@
         <w:tab/>
       </w:r>
       <w:r>
-        <w:t xml:space="preserve">Выполнение заданий для самостоятельной работы (рис. 4.7)</w:t>
-      </w:r>
-    </w:p>
-    <w:bookmarkEnd w:id="32"/>
-    <w:bookmarkEnd w:id="33"/>
-    <w:bookmarkStart w:id="34" w:name="вывод"/>
+        <w:t xml:space="preserve">Выполнение заданий для самостоятельной работы (рис.</w:t>
+      </w:r>
+      <w:r>
+        <w:t xml:space="preserve"> </w:t>
+      </w:r>
+      <w:r>
+        <w:t xml:space="preserve">[</w:t>
+      </w:r>
+      <w:r>
+        <w:rPr>
+          <w:b/>
+          <w:bCs/>
+        </w:rPr>
+        <w:t xml:space="preserve">fig?</w:t>
+      </w:r>
+      <w:r>
+        <w:t xml:space="preserve">]</w:t>
+      </w:r>
+      <w:r>
+        <w:t xml:space="preserve">) (рис.</w:t>
+      </w:r>
+      <w:r>
+        <w:t xml:space="preserve"> </w:t>
+      </w:r>
+      <w:r>
+        <w:t xml:space="preserve">[</w:t>
+      </w:r>
+      <w:r>
+        <w:rPr>
+          <w:b/>
+          <w:bCs/>
+        </w:rPr>
+        <w:t xml:space="preserve">fig?</w:t>
+      </w:r>
+      <w:r>
+        <w:t xml:space="preserve">]</w:t>
+      </w:r>
+      <w:r>
+        <w:t xml:space="preserve">)</w:t>
+      </w:r>
+    </w:p>
+    <w:p>
+      <w:pPr>
+        <w:pStyle w:val="FirstParagraph"/>
+      </w:pPr>
+      <w:bookmarkStart w:id="53" w:name="fig:001"/>
+      <w:bookmarkEnd w:id="53"/>
+    </w:p>
+    <w:p>
+      <w:pPr>
+        <w:pStyle w:val="BodyText"/>
+      </w:pPr>
+      <w:bookmarkStart w:id="54" w:name="fig:001"/>
+      <w:bookmarkEnd w:id="54"/>
+    </w:p>
+    <w:bookmarkEnd w:id="55"/>
+    <w:bookmarkEnd w:id="56"/>
+    <w:bookmarkStart w:id="57" w:name="вывод"/>
     <w:p>
       <w:pPr>
         <w:pStyle w:val="Heading1"/>
@@ -603,7 +1202,7 @@
         <w:t xml:space="preserve">приобрела практические навыки по работе с системой git.</w:t>
       </w:r>
     </w:p>
-    <w:bookmarkEnd w:id="34"/>
+    <w:bookmarkEnd w:id="57"/>
     <w:sectPr/>
   </w:body>
 </w:document>

--- a/labs/lab02/report/report.docx
+++ b/labs/lab02/report/report.docx
@@ -148,7 +148,7 @@
       </w:r>
     </w:p>
     <w:bookmarkEnd w:id="21"/>
-    <w:bookmarkStart w:id="56" w:name="выполнение-лабораторной-работы"/>
+    <w:bookmarkStart w:id="22" w:name="теоретическое-введение"/>
     <w:p>
       <w:pPr>
         <w:pStyle w:val="Heading1"/>
@@ -163,24 +163,297 @@
         <w:tab/>
       </w:r>
       <w:r>
-        <w:t xml:space="preserve">Выполнение лабораторной работы</w:t>
-      </w:r>
-    </w:p>
-    <w:bookmarkStart w:id="26" w:name="настройка-github"/>
-    <w:p>
-      <w:pPr>
-        <w:pStyle w:val="Heading2"/>
+        <w:t xml:space="preserve">Теоретическое введение</w:t>
+      </w:r>
+    </w:p>
+    <w:p>
+      <w:pPr>
+        <w:pStyle w:val="FirstParagraph"/>
+      </w:pPr>
+      <w:r>
+        <w:t xml:space="preserve">Системы контроля версий (Version Control System, VCS) применяются</w:t>
+      </w:r>
+      <w:r>
+        <w:t xml:space="preserve"> </w:t>
+      </w:r>
+      <w:r>
+        <w:t xml:space="preserve">при работе нескольких человек над одним проектом. Обычно основное</w:t>
+      </w:r>
+      <w:r>
+        <w:t xml:space="preserve"> </w:t>
+      </w:r>
+      <w:r>
+        <w:t xml:space="preserve">дерево проекта хранится в локальном или удалённом репозитории, к</w:t>
+      </w:r>
+      <w:r>
+        <w:t xml:space="preserve"> </w:t>
+      </w:r>
+      <w:r>
+        <w:t xml:space="preserve">которому настроен доступ для участников проекта. При внесении изменений</w:t>
+      </w:r>
+      <w:r>
+        <w:t xml:space="preserve"> </w:t>
+      </w:r>
+      <w:r>
+        <w:t xml:space="preserve">в содержание проекта система контроля версий позволяет их фиксировать,</w:t>
+      </w:r>
+      <w:r>
+        <w:t xml:space="preserve"> </w:t>
+      </w:r>
+      <w:r>
+        <w:t xml:space="preserve">совмещать изменения, произведённые разными участниками проекта,</w:t>
+      </w:r>
+      <w:r>
+        <w:t xml:space="preserve"> </w:t>
+      </w:r>
+      <w:r>
+        <w:t xml:space="preserve">производить откат к любой более ранней версии проекта, если это требуется.</w:t>
+      </w:r>
+      <w:r>
+        <w:t xml:space="preserve"> </w:t>
+      </w:r>
+      <w:r>
+        <w:t xml:space="preserve">В классических системах контроля версий используется</w:t>
+      </w:r>
+      <w:r>
+        <w:t xml:space="preserve"> </w:t>
+      </w:r>
+      <w:r>
+        <w:t xml:space="preserve">централизованная модель, предполагающая наличие единого репозитория</w:t>
+      </w:r>
+      <w:r>
+        <w:t xml:space="preserve"> </w:t>
+      </w:r>
+      <w:r>
+        <w:t xml:space="preserve">для хранения файлов. Выполнение большинства функций по управлению</w:t>
+      </w:r>
+      <w:r>
+        <w:t xml:space="preserve"> </w:t>
+      </w:r>
+      <w:r>
+        <w:t xml:space="preserve">версиями осуществляется специальным сервером. Участник проекта</w:t>
+      </w:r>
+      <w:r>
+        <w:t xml:space="preserve"> </w:t>
+      </w:r>
+      <w:r>
+        <w:t xml:space="preserve">(пользователь) перед началом работы посредством определённых команд</w:t>
+      </w:r>
+      <w:r>
+        <w:t xml:space="preserve"> </w:t>
+      </w:r>
+      <w:r>
+        <w:t xml:space="preserve">получает нужную ему версию файлов. После внесения изменений,</w:t>
+      </w:r>
+      <w:r>
+        <w:t xml:space="preserve"> </w:t>
+      </w:r>
+      <w:r>
+        <w:t xml:space="preserve">пользователь размещает новую версию в хранилище. При этом предыдущие</w:t>
+      </w:r>
+      <w:r>
+        <w:t xml:space="preserve"> </w:t>
+      </w:r>
+      <w:r>
+        <w:t xml:space="preserve">версии не удаляются из центрального хранилища и к ним можно вернуться в</w:t>
+      </w:r>
+      <w:r>
+        <w:t xml:space="preserve"> </w:t>
+      </w:r>
+      <w:r>
+        <w:t xml:space="preserve">любой момент. Сервер может сохранять не полную версию изменённых</w:t>
+      </w:r>
+      <w:r>
+        <w:t xml:space="preserve"> </w:t>
+      </w:r>
+      <w:r>
+        <w:t xml:space="preserve">файлов, а производить так называемую дельта-компрессию — сохранять</w:t>
+      </w:r>
+      <w:r>
+        <w:t xml:space="preserve"> </w:t>
+      </w:r>
+      <w:r>
+        <w:t xml:space="preserve">только изменения между последовательными версиями, что позволяет</w:t>
+      </w:r>
+      <w:r>
+        <w:t xml:space="preserve"> </w:t>
+      </w:r>
+      <w:r>
+        <w:t xml:space="preserve">уменьшить объём хранимых данных.</w:t>
+      </w:r>
+      <w:r>
+        <w:t xml:space="preserve"> </w:t>
+      </w:r>
+      <w:r>
+        <w:t xml:space="preserve">Системы контроля версий поддерживают возможность отслеживания и</w:t>
+      </w:r>
+      <w:r>
+        <w:t xml:space="preserve"> </w:t>
+      </w:r>
+      <w:r>
+        <w:t xml:space="preserve">разрешения конфликтов, которые могут возникнуть при работе нескольких</w:t>
+      </w:r>
+      <w:r>
+        <w:t xml:space="preserve"> </w:t>
+      </w:r>
+      <w:r>
+        <w:t xml:space="preserve">человек над одним файлом. Можно объединить (слить) изменения,</w:t>
+      </w:r>
+      <w:r>
+        <w:t xml:space="preserve"> </w:t>
+      </w:r>
+      <w:r>
+        <w:t xml:space="preserve">сделанные разными участниками (автоматически или вручную), вручную</w:t>
+      </w:r>
+      <w:r>
+        <w:t xml:space="preserve"> </w:t>
+      </w:r>
+      <w:r>
+        <w:t xml:space="preserve">выбрать нужную версию, отменить изменения вовсе или заблокировать</w:t>
+      </w:r>
+      <w:r>
+        <w:t xml:space="preserve"> </w:t>
+      </w:r>
+      <w:r>
+        <w:t xml:space="preserve">файлы для изменения. В зависимости от настроек блокировка не позволяет</w:t>
+      </w:r>
+      <w:r>
+        <w:t xml:space="preserve"> </w:t>
+      </w:r>
+      <w:r>
+        <w:t xml:space="preserve">другим пользователям получить рабочую копию или препятствует</w:t>
+      </w:r>
+      <w:r>
+        <w:t xml:space="preserve"> </w:t>
+      </w:r>
+      <w:r>
+        <w:t xml:space="preserve">изменению рабочей копии файла средствами файловой системы ОС,</w:t>
+      </w:r>
+      <w:r>
+        <w:t xml:space="preserve"> </w:t>
+      </w:r>
+      <w:r>
+        <w:t xml:space="preserve">обеспечивая таким образом, привилегированный доступ только одному</w:t>
+      </w:r>
+      <w:r>
+        <w:t xml:space="preserve"> </w:t>
+      </w:r>
+      <w:r>
+        <w:t xml:space="preserve">пользователю, работающему с файлом.</w:t>
+      </w:r>
+      <w:r>
+        <w:t xml:space="preserve"> </w:t>
+      </w:r>
+      <w:r>
+        <w:t xml:space="preserve">7Системы контроля версий также могут обеспечивать дополнительные,</w:t>
+      </w:r>
+      <w:r>
+        <w:t xml:space="preserve"> </w:t>
+      </w:r>
+      <w:r>
+        <w:t xml:space="preserve">более гибкие функциональные возможности. Например, они могут</w:t>
+      </w:r>
+      <w:r>
+        <w:t xml:space="preserve"> </w:t>
+      </w:r>
+      <w:r>
+        <w:t xml:space="preserve">поддерживать работу с несколькими версиями одного файла, сохраняя</w:t>
+      </w:r>
+      <w:r>
+        <w:t xml:space="preserve"> </w:t>
+      </w:r>
+      <w:r>
+        <w:t xml:space="preserve">общую историю изменений до точки ветвления версий и собственные</w:t>
+      </w:r>
+      <w:r>
+        <w:t xml:space="preserve"> </w:t>
+      </w:r>
+      <w:r>
+        <w:t xml:space="preserve">истории изменений каждой ветви. Кроме того, обычно доступна информация</w:t>
+      </w:r>
+      <w:r>
+        <w:t xml:space="preserve"> </w:t>
+      </w:r>
+      <w:r>
+        <w:t xml:space="preserve">о том, кто из участников, когда и какие изменения вносил. Обычно такого</w:t>
+      </w:r>
+      <w:r>
+        <w:t xml:space="preserve"> </w:t>
+      </w:r>
+      <w:r>
+        <w:t xml:space="preserve">рода информация хранится в журнале изменений, доступ к которому можно</w:t>
+      </w:r>
+      <w:r>
+        <w:t xml:space="preserve"> </w:t>
+      </w:r>
+      <w:r>
+        <w:t xml:space="preserve">ограничить.</w:t>
+      </w:r>
+      <w:r>
+        <w:t xml:space="preserve"> </w:t>
+      </w:r>
+      <w:r>
+        <w:t xml:space="preserve">В отличие от классических, в распределённых системах контроля</w:t>
+      </w:r>
+      <w:r>
+        <w:t xml:space="preserve"> </w:t>
+      </w:r>
+      <w:r>
+        <w:t xml:space="preserve">версий центральный репозиторий не является обязательным.</w:t>
+      </w:r>
+      <w:r>
+        <w:t xml:space="preserve"> </w:t>
+      </w:r>
+      <w:r>
+        <w:t xml:space="preserve">Среди классических VCS наиболее известны CVS, Subversion, а среди</w:t>
+      </w:r>
+      <w:r>
+        <w:t xml:space="preserve"> </w:t>
+      </w:r>
+      <w:r>
+        <w:t xml:space="preserve">распределённых — Git, Bazaar, Mercurial. Принципы их работы схожи,</w:t>
+      </w:r>
+      <w:r>
+        <w:t xml:space="preserve"> </w:t>
+      </w:r>
+      <w:r>
+        <w:t xml:space="preserve">отличаются они в основном синтаксисом используемых в работе команд.</w:t>
+      </w:r>
+    </w:p>
+    <w:bookmarkEnd w:id="22"/>
+    <w:bookmarkStart w:id="130" w:name="выполнение-лабораторной-работы"/>
+    <w:p>
+      <w:pPr>
+        <w:pStyle w:val="Heading1"/>
       </w:pPr>
       <w:r>
         <w:rPr>
           <w:rStyle w:val="SectionNumber"/>
         </w:rPr>
-        <w:t xml:space="preserve">3.1</w:t>
+        <w:t xml:space="preserve">4</w:t>
       </w:r>
       <w:r>
         <w:tab/>
       </w:r>
       <w:r>
+        <w:t xml:space="preserve">Выполнение лабораторной работы</w:t>
+      </w:r>
+    </w:p>
+    <w:bookmarkStart w:id="27" w:name="настройка-github"/>
+    <w:p>
+      <w:pPr>
+        <w:pStyle w:val="Heading2"/>
+      </w:pPr>
+      <w:r>
+        <w:rPr>
+          <w:rStyle w:val="SectionNumber"/>
+        </w:rPr>
+        <w:t xml:space="preserve">4.1</w:t>
+      </w:r>
+      <w:r>
+        <w:tab/>
+      </w:r>
+      <w:r>
         <w:t xml:space="preserve">Настройка github</w:t>
       </w:r>
     </w:p>
@@ -192,7 +465,7 @@
         <w:t xml:space="preserve">Создала учетную запись на сайте https://github.com/ и заполнила свои данные (рис.1).</w:t>
       </w:r>
     </w:p>
-    <w:bookmarkStart w:id="25" w:name="fig:001"/>
+    <w:bookmarkStart w:id="26" w:name="fig:001"/>
     <w:p>
       <w:pPr>
         <w:pStyle w:val="CaptionedFigure"/>
@@ -202,18 +475,18 @@
           <wp:inline>
             <wp:extent cx="3733800" cy="4735551"/>
             <wp:effectExtent b="0" l="0" r="0" t="0"/>
-            <wp:docPr descr="Рис. 1: Создание учетной записи на github" title="" id="23" name="Picture"/>
+            <wp:docPr descr="Рис. 1: Создание учетной записи на github" title="" id="24" name="Picture"/>
             <a:graphic>
               <a:graphicData uri="http://schemas.openxmlformats.org/drawingml/2006/picture">
                 <pic:pic>
                   <pic:nvPicPr>
-                    <pic:cNvPr descr="image/4.1.png" id="24" name="Picture"/>
+                    <pic:cNvPr descr="image/4.1.png" id="25" name="Picture"/>
                     <pic:cNvPicPr>
                       <a:picLocks noChangeArrowheads="1" noChangeAspect="1"/>
                     </pic:cNvPicPr>
                   </pic:nvPicPr>
                   <pic:blipFill>
-                    <a:blip r:embed="rId22"/>
+                    <a:blip r:embed="rId23"/>
                     <a:stretch>
                       <a:fillRect/>
                     </a:stretch>
@@ -248,9 +521,9 @@
         <w:t xml:space="preserve">Рис. 1: Создание учетной записи на github</w:t>
       </w:r>
     </w:p>
-    <w:bookmarkEnd w:id="25"/>
     <w:bookmarkEnd w:id="26"/>
-    <w:bookmarkStart w:id="33" w:name="базовая-настройка-git"/>
+    <w:bookmarkEnd w:id="27"/>
+    <w:bookmarkStart w:id="52" w:name="базовая-настройка-git"/>
     <w:p>
       <w:pPr>
         <w:pStyle w:val="Heading2"/>
@@ -259,7 +532,7 @@
         <w:rPr>
           <w:rStyle w:val="SectionNumber"/>
         </w:rPr>
-        <w:t xml:space="preserve">3.2</w:t>
+        <w:t xml:space="preserve">4.2</w:t>
       </w:r>
       <w:r>
         <w:tab/>
@@ -291,199 +564,385 @@
         <w:t xml:space="preserve"> </w:t>
       </w:r>
       <w:r>
-        <w:t xml:space="preserve">(свою почту) (рис.</w:t>
-      </w:r>
-      <w:r>
-        <w:t xml:space="preserve"> </w:t>
-      </w:r>
-      <w:r>
-        <w:t xml:space="preserve">[</w:t>
-      </w:r>
-      <w:r>
-        <w:rPr>
-          <w:b/>
-          <w:bCs/>
-        </w:rPr>
-        <w:t xml:space="preserve">fig?</w:t>
-      </w:r>
-      <w:r>
-        <w:t xml:space="preserve">]</w:t>
-      </w:r>
-      <w:r>
-        <w:t xml:space="preserve">) (рис.</w:t>
-      </w:r>
-      <w:r>
-        <w:t xml:space="preserve"> </w:t>
-      </w:r>
-      <w:r>
-        <w:t xml:space="preserve">[</w:t>
-      </w:r>
-      <w:r>
-        <w:rPr>
-          <w:b/>
-          <w:bCs/>
-        </w:rPr>
-        <w:t xml:space="preserve">fig?</w:t>
-      </w:r>
-      <w:r>
-        <w:t xml:space="preserve">]</w:t>
-      </w:r>
-      <w:r>
-        <w:t xml:space="preserve">).</w:t>
-      </w:r>
-    </w:p>
+        <w:t xml:space="preserve">(свою почту) (рис. 2) (рис. 3).</w:t>
+      </w:r>
+    </w:p>
+    <w:bookmarkStart w:id="31" w:name="fig:002"/>
+    <w:p>
+      <w:pPr>
+        <w:pStyle w:val="CaptionedFigure"/>
+      </w:pPr>
+      <w:r>
+        <w:drawing>
+          <wp:inline>
+            <wp:extent cx="3733800" cy="111062"/>
+            <wp:effectExtent b="0" l="0" r="0" t="0"/>
+            <wp:docPr descr="Рис. 2: Предварительная конфигурация git (имя владельца репозитория)" title="" id="29" name="Picture"/>
+            <a:graphic>
+              <a:graphicData uri="http://schemas.openxmlformats.org/drawingml/2006/picture">
+                <pic:pic>
+                  <pic:nvPicPr>
+                    <pic:cNvPr descr="image/p1.png" id="30" name="Picture"/>
+                    <pic:cNvPicPr>
+                      <a:picLocks noChangeArrowheads="1" noChangeAspect="1"/>
+                    </pic:cNvPicPr>
+                  </pic:nvPicPr>
+                  <pic:blipFill>
+                    <a:blip r:embed="rId28"/>
+                    <a:stretch>
+                      <a:fillRect/>
+                    </a:stretch>
+                  </pic:blipFill>
+                  <pic:spPr bwMode="auto">
+                    <a:xfrm>
+                      <a:off x="0" y="0"/>
+                      <a:ext cx="3733800" cy="111062"/>
+                    </a:xfrm>
+                    <a:prstGeom prst="rect">
+                      <a:avLst/>
+                    </a:prstGeom>
+                    <a:noFill/>
+                    <a:ln w="9525">
+                      <a:noFill/>
+                      <a:headEnd/>
+                      <a:tailEnd/>
+                    </a:ln>
+                  </pic:spPr>
+                </pic:pic>
+              </a:graphicData>
+            </a:graphic>
+          </wp:inline>
+        </w:drawing>
+      </w:r>
+    </w:p>
+    <w:p>
+      <w:pPr>
+        <w:pStyle w:val="ImageCaption"/>
+      </w:pPr>
+      <w:r>
+        <w:t xml:space="preserve">Рис. 2: Предварительная конфигурация git (имя владельца репозитория)</w:t>
+      </w:r>
+    </w:p>
+    <w:bookmarkEnd w:id="31"/>
+    <w:bookmarkStart w:id="35" w:name="fig:003"/>
+    <w:p>
+      <w:pPr>
+        <w:pStyle w:val="CaptionedFigure"/>
+      </w:pPr>
+      <w:r>
+        <w:drawing>
+          <wp:inline>
+            <wp:extent cx="3733800" cy="115033"/>
+            <wp:effectExtent b="0" l="0" r="0" t="0"/>
+            <wp:docPr descr="Рис. 3: Предварительная конфигурация git (почта владельца репозитория)" title="" id="33" name="Picture"/>
+            <a:graphic>
+              <a:graphicData uri="http://schemas.openxmlformats.org/drawingml/2006/picture">
+                <pic:pic>
+                  <pic:nvPicPr>
+                    <pic:cNvPr descr="image/p2.png" id="34" name="Picture"/>
+                    <pic:cNvPicPr>
+                      <a:picLocks noChangeArrowheads="1" noChangeAspect="1"/>
+                    </pic:cNvPicPr>
+                  </pic:nvPicPr>
+                  <pic:blipFill>
+                    <a:blip r:embed="rId32"/>
+                    <a:stretch>
+                      <a:fillRect/>
+                    </a:stretch>
+                  </pic:blipFill>
+                  <pic:spPr bwMode="auto">
+                    <a:xfrm>
+                      <a:off x="0" y="0"/>
+                      <a:ext cx="3733800" cy="115033"/>
+                    </a:xfrm>
+                    <a:prstGeom prst="rect">
+                      <a:avLst/>
+                    </a:prstGeom>
+                    <a:noFill/>
+                    <a:ln w="9525">
+                      <a:noFill/>
+                      <a:headEnd/>
+                      <a:tailEnd/>
+                    </a:ln>
+                  </pic:spPr>
+                </pic:pic>
+              </a:graphicData>
+            </a:graphic>
+          </wp:inline>
+        </w:drawing>
+      </w:r>
+    </w:p>
+    <w:p>
+      <w:pPr>
+        <w:pStyle w:val="ImageCaption"/>
+      </w:pPr>
+      <w:r>
+        <w:t xml:space="preserve">Рис. 3: Предварительная конфигурация git (почта владельца репозитория)</w:t>
+      </w:r>
+    </w:p>
+    <w:bookmarkEnd w:id="35"/>
     <w:p>
       <w:pPr>
         <w:pStyle w:val="BodyText"/>
       </w:pPr>
-      <w:bookmarkStart w:id="27" w:name="fig:001"/>
-      <w:bookmarkEnd w:id="27"/>
-    </w:p>
+      <w:r>
+        <w:t xml:space="preserve">Настраиваю utf-8 в выводе сообщений git (рис. 4).</w:t>
+      </w:r>
+    </w:p>
+    <w:bookmarkStart w:id="39" w:name="fig:004"/>
+    <w:p>
+      <w:pPr>
+        <w:pStyle w:val="CaptionedFigure"/>
+      </w:pPr>
+      <w:r>
+        <w:drawing>
+          <wp:inline>
+            <wp:extent cx="3733800" cy="96480"/>
+            <wp:effectExtent b="0" l="0" r="0" t="0"/>
+            <wp:docPr descr="Рис. 4: Настройка кодировки" title="" id="37" name="Picture"/>
+            <a:graphic>
+              <a:graphicData uri="http://schemas.openxmlformats.org/drawingml/2006/picture">
+                <pic:pic>
+                  <pic:nvPicPr>
+                    <pic:cNvPr descr="image/p3.png" id="38" name="Picture"/>
+                    <pic:cNvPicPr>
+                      <a:picLocks noChangeArrowheads="1" noChangeAspect="1"/>
+                    </pic:cNvPicPr>
+                  </pic:nvPicPr>
+                  <pic:blipFill>
+                    <a:blip r:embed="rId36"/>
+                    <a:stretch>
+                      <a:fillRect/>
+                    </a:stretch>
+                  </pic:blipFill>
+                  <pic:spPr bwMode="auto">
+                    <a:xfrm>
+                      <a:off x="0" y="0"/>
+                      <a:ext cx="3733800" cy="96480"/>
+                    </a:xfrm>
+                    <a:prstGeom prst="rect">
+                      <a:avLst/>
+                    </a:prstGeom>
+                    <a:noFill/>
+                    <a:ln w="9525">
+                      <a:noFill/>
+                      <a:headEnd/>
+                      <a:tailEnd/>
+                    </a:ln>
+                  </pic:spPr>
+                </pic:pic>
+              </a:graphicData>
+            </a:graphic>
+          </wp:inline>
+        </w:drawing>
+      </w:r>
+    </w:p>
+    <w:p>
+      <w:pPr>
+        <w:pStyle w:val="ImageCaption"/>
+      </w:pPr>
+      <w:r>
+        <w:t xml:space="preserve">Рис. 4: Настройка кодировки</w:t>
+      </w:r>
+    </w:p>
+    <w:bookmarkEnd w:id="39"/>
     <w:p>
       <w:pPr>
         <w:pStyle w:val="BodyText"/>
       </w:pPr>
-      <w:bookmarkStart w:id="28" w:name="fig:001"/>
-      <w:bookmarkEnd w:id="28"/>
-    </w:p>
+      <w:r>
+        <w:t xml:space="preserve">Задаю имя начальной ветки, называю ее master (рис. 5).</w:t>
+      </w:r>
+    </w:p>
+    <w:bookmarkStart w:id="43" w:name="fig:005"/>
+    <w:p>
+      <w:pPr>
+        <w:pStyle w:val="CaptionedFigure"/>
+      </w:pPr>
+      <w:r>
+        <w:drawing>
+          <wp:inline>
+            <wp:extent cx="3733800" cy="101304"/>
+            <wp:effectExtent b="0" l="0" r="0" t="0"/>
+            <wp:docPr descr="Рис. 5: Создание имени начальной ветки" title="" id="41" name="Picture"/>
+            <a:graphic>
+              <a:graphicData uri="http://schemas.openxmlformats.org/drawingml/2006/picture">
+                <pic:pic>
+                  <pic:nvPicPr>
+                    <pic:cNvPr descr="image/p4.png" id="42" name="Picture"/>
+                    <pic:cNvPicPr>
+                      <a:picLocks noChangeArrowheads="1" noChangeAspect="1"/>
+                    </pic:cNvPicPr>
+                  </pic:nvPicPr>
+                  <pic:blipFill>
+                    <a:blip r:embed="rId40"/>
+                    <a:stretch>
+                      <a:fillRect/>
+                    </a:stretch>
+                  </pic:blipFill>
+                  <pic:spPr bwMode="auto">
+                    <a:xfrm>
+                      <a:off x="0" y="0"/>
+                      <a:ext cx="3733800" cy="101304"/>
+                    </a:xfrm>
+                    <a:prstGeom prst="rect">
+                      <a:avLst/>
+                    </a:prstGeom>
+                    <a:noFill/>
+                    <a:ln w="9525">
+                      <a:noFill/>
+                      <a:headEnd/>
+                      <a:tailEnd/>
+                    </a:ln>
+                  </pic:spPr>
+                </pic:pic>
+              </a:graphicData>
+            </a:graphic>
+          </wp:inline>
+        </w:drawing>
+      </w:r>
+    </w:p>
+    <w:p>
+      <w:pPr>
+        <w:pStyle w:val="ImageCaption"/>
+      </w:pPr>
+      <w:r>
+        <w:t xml:space="preserve">Рис. 5: Создание имени начальной ветки</w:t>
+      </w:r>
+    </w:p>
+    <w:bookmarkEnd w:id="43"/>
     <w:p>
       <w:pPr>
         <w:pStyle w:val="BodyText"/>
       </w:pPr>
       <w:r>
-        <w:t xml:space="preserve">Настраиваю utf-8 в выводе сообщений git (рис.</w:t>
-      </w:r>
-      <w:r>
-        <w:t xml:space="preserve"> </w:t>
-      </w:r>
-      <w:r>
-        <w:t xml:space="preserve">[</w:t>
-      </w:r>
-      <w:r>
-        <w:rPr>
-          <w:b/>
-          <w:bCs/>
-        </w:rPr>
-        <w:t xml:space="preserve">fig?</w:t>
-      </w:r>
-      <w:r>
-        <w:t xml:space="preserve">]</w:t>
-      </w:r>
-      <w:r>
-        <w:t xml:space="preserve">).</w:t>
-      </w:r>
-    </w:p>
+        <w:t xml:space="preserve">Параметр autocrlf (рис. 6).</w:t>
+      </w:r>
+    </w:p>
+    <w:bookmarkStart w:id="47" w:name="fig:006"/>
+    <w:p>
+      <w:pPr>
+        <w:pStyle w:val="CaptionedFigure"/>
+      </w:pPr>
+      <w:r>
+        <w:drawing>
+          <wp:inline>
+            <wp:extent cx="3733800" cy="96108"/>
+            <wp:effectExtent b="0" l="0" r="0" t="0"/>
+            <wp:docPr descr="Рис. 6: Параметр autocrlf" title="" id="45" name="Picture"/>
+            <a:graphic>
+              <a:graphicData uri="http://schemas.openxmlformats.org/drawingml/2006/picture">
+                <pic:pic>
+                  <pic:nvPicPr>
+                    <pic:cNvPr descr="image/p5.png" id="46" name="Picture"/>
+                    <pic:cNvPicPr>
+                      <a:picLocks noChangeArrowheads="1" noChangeAspect="1"/>
+                    </pic:cNvPicPr>
+                  </pic:nvPicPr>
+                  <pic:blipFill>
+                    <a:blip r:embed="rId44"/>
+                    <a:stretch>
+                      <a:fillRect/>
+                    </a:stretch>
+                  </pic:blipFill>
+                  <pic:spPr bwMode="auto">
+                    <a:xfrm>
+                      <a:off x="0" y="0"/>
+                      <a:ext cx="3733800" cy="96108"/>
+                    </a:xfrm>
+                    <a:prstGeom prst="rect">
+                      <a:avLst/>
+                    </a:prstGeom>
+                    <a:noFill/>
+                    <a:ln w="9525">
+                      <a:noFill/>
+                      <a:headEnd/>
+                      <a:tailEnd/>
+                    </a:ln>
+                  </pic:spPr>
+                </pic:pic>
+              </a:graphicData>
+            </a:graphic>
+          </wp:inline>
+        </w:drawing>
+      </w:r>
+    </w:p>
+    <w:p>
+      <w:pPr>
+        <w:pStyle w:val="ImageCaption"/>
+      </w:pPr>
+      <w:r>
+        <w:t xml:space="preserve">Рис. 6: Параметр autocrlf</w:t>
+      </w:r>
+    </w:p>
+    <w:bookmarkEnd w:id="47"/>
     <w:p>
       <w:pPr>
         <w:pStyle w:val="BodyText"/>
       </w:pPr>
-      <w:bookmarkStart w:id="29" w:name="fig:001"/>
-      <w:bookmarkEnd w:id="29"/>
-    </w:p>
-    <w:p>
-      <w:pPr>
-        <w:pStyle w:val="BodyText"/>
-      </w:pPr>
-      <w:r>
-        <w:t xml:space="preserve">Задаю имя начальной ветки, называю ее master (рис.</w:t>
-      </w:r>
-      <w:r>
-        <w:t xml:space="preserve"> </w:t>
-      </w:r>
-      <w:r>
-        <w:t xml:space="preserve">[</w:t>
-      </w:r>
-      <w:r>
-        <w:rPr>
-          <w:b/>
-          <w:bCs/>
-        </w:rPr>
-        <w:t xml:space="preserve">fig?</w:t>
-      </w:r>
-      <w:r>
-        <w:t xml:space="preserve">]</w:t>
-      </w:r>
-      <w:r>
-        <w:t xml:space="preserve">).</w:t>
-      </w:r>
-    </w:p>
-    <w:p>
-      <w:pPr>
-        <w:pStyle w:val="BodyText"/>
-      </w:pPr>
-      <w:bookmarkStart w:id="30" w:name="fig:001"/>
-      <w:bookmarkEnd w:id="30"/>
-    </w:p>
-    <w:p>
-      <w:pPr>
-        <w:pStyle w:val="BodyText"/>
-      </w:pPr>
-      <w:r>
-        <w:t xml:space="preserve">Параметр autocrlf (рис.</w:t>
-      </w:r>
-      <w:r>
-        <w:t xml:space="preserve"> </w:t>
-      </w:r>
-      <w:r>
-        <w:t xml:space="preserve">[</w:t>
-      </w:r>
-      <w:r>
-        <w:rPr>
-          <w:b/>
-          <w:bCs/>
-        </w:rPr>
-        <w:t xml:space="preserve">fig?</w:t>
-      </w:r>
-      <w:r>
-        <w:t xml:space="preserve">]</w:t>
-      </w:r>
-      <w:r>
-        <w:t xml:space="preserve">).</w:t>
-      </w:r>
-    </w:p>
-    <w:p>
-      <w:pPr>
-        <w:pStyle w:val="BodyText"/>
-      </w:pPr>
-      <w:bookmarkStart w:id="31" w:name="fig:001"/>
-      <w:bookmarkEnd w:id="31"/>
-    </w:p>
-    <w:p>
-      <w:pPr>
-        <w:pStyle w:val="BodyText"/>
-      </w:pPr>
-      <w:r>
-        <w:t xml:space="preserve">Параметр safecrlf (рис.</w:t>
-      </w:r>
-      <w:r>
-        <w:t xml:space="preserve"> </w:t>
-      </w:r>
-      <w:r>
-        <w:t xml:space="preserve">[</w:t>
-      </w:r>
-      <w:r>
-        <w:rPr>
-          <w:b/>
-          <w:bCs/>
-        </w:rPr>
-        <w:t xml:space="preserve">fig?</w:t>
-      </w:r>
-      <w:r>
-        <w:t xml:space="preserve">]</w:t>
-      </w:r>
-      <w:r>
-        <w:t xml:space="preserve">).</w:t>
-      </w:r>
-    </w:p>
-    <w:p>
-      <w:pPr>
-        <w:pStyle w:val="BodyText"/>
-      </w:pPr>
-      <w:bookmarkStart w:id="32" w:name="fig:001"/>
-      <w:bookmarkEnd w:id="32"/>
-    </w:p>
-    <w:bookmarkEnd w:id="33"/>
-    <w:bookmarkStart w:id="38" w:name="создание-ssh-ключа"/>
+      <w:r>
+        <w:t xml:space="preserve">Параметр safecrlf (рис. 7).</w:t>
+      </w:r>
+    </w:p>
+    <w:bookmarkStart w:id="51" w:name="fig:007"/>
+    <w:p>
+      <w:pPr>
+        <w:pStyle w:val="CaptionedFigure"/>
+      </w:pPr>
+      <w:r>
+        <w:drawing>
+          <wp:inline>
+            <wp:extent cx="3733800" cy="91775"/>
+            <wp:effectExtent b="0" l="0" r="0" t="0"/>
+            <wp:docPr descr="Рис. 7: Параметр safecrlf" title="" id="49" name="Picture"/>
+            <a:graphic>
+              <a:graphicData uri="http://schemas.openxmlformats.org/drawingml/2006/picture">
+                <pic:pic>
+                  <pic:nvPicPr>
+                    <pic:cNvPr descr="image/p6.png" id="50" name="Picture"/>
+                    <pic:cNvPicPr>
+                      <a:picLocks noChangeArrowheads="1" noChangeAspect="1"/>
+                    </pic:cNvPicPr>
+                  </pic:nvPicPr>
+                  <pic:blipFill>
+                    <a:blip r:embed="rId48"/>
+                    <a:stretch>
+                      <a:fillRect/>
+                    </a:stretch>
+                  </pic:blipFill>
+                  <pic:spPr bwMode="auto">
+                    <a:xfrm>
+                      <a:off x="0" y="0"/>
+                      <a:ext cx="3733800" cy="91775"/>
+                    </a:xfrm>
+                    <a:prstGeom prst="rect">
+                      <a:avLst/>
+                    </a:prstGeom>
+                    <a:noFill/>
+                    <a:ln w="9525">
+                      <a:noFill/>
+                      <a:headEnd/>
+                      <a:tailEnd/>
+                    </a:ln>
+                  </pic:spPr>
+                </pic:pic>
+              </a:graphicData>
+            </a:graphic>
+          </wp:inline>
+        </w:drawing>
+      </w:r>
+    </w:p>
+    <w:p>
+      <w:pPr>
+        <w:pStyle w:val="ImageCaption"/>
+      </w:pPr>
+      <w:r>
+        <w:t xml:space="preserve">Рис. 7: Параметр safecrlf</w:t>
+      </w:r>
+    </w:p>
+    <w:bookmarkEnd w:id="51"/>
+    <w:bookmarkEnd w:id="52"/>
+    <w:bookmarkStart w:id="69" w:name="создание-ssh-ключа"/>
     <w:p>
       <w:pPr>
         <w:pStyle w:val="Heading2"/>
@@ -492,7 +951,7 @@
         <w:rPr>
           <w:rStyle w:val="SectionNumber"/>
         </w:rPr>
-        <w:t xml:space="preserve">3.3</w:t>
+        <w:t xml:space="preserve">4.3</w:t>
       </w:r>
       <w:r>
         <w:tab/>
@@ -512,139 +971,263 @@
         <w:t xml:space="preserve"> </w:t>
       </w:r>
       <w:r>
-        <w:t xml:space="preserve">(рис.</w:t>
-      </w:r>
-      <w:r>
-        <w:t xml:space="preserve"> </w:t>
-      </w:r>
-      <w:r>
-        <w:t xml:space="preserve">[</w:t>
-      </w:r>
-      <w:r>
-        <w:rPr>
-          <w:b/>
-          <w:bCs/>
-        </w:rPr>
-        <w:t xml:space="preserve">fig?</w:t>
-      </w:r>
-      <w:r>
-        <w:t xml:space="preserve">]</w:t>
-      </w:r>
-      <w:r>
-        <w:t xml:space="preserve">).</w:t>
-      </w:r>
-    </w:p>
+        <w:t xml:space="preserve">(рис. 8).</w:t>
+      </w:r>
+    </w:p>
+    <w:bookmarkStart w:id="56" w:name="fig:008"/>
+    <w:p>
+      <w:pPr>
+        <w:pStyle w:val="CaptionedFigure"/>
+      </w:pPr>
+      <w:r>
+        <w:drawing>
+          <wp:inline>
+            <wp:extent cx="3733800" cy="1927435"/>
+            <wp:effectExtent b="0" l="0" r="0" t="0"/>
+            <wp:docPr descr="Рис. 8: Генерация SSH-ключа" title="" id="54" name="Picture"/>
+            <a:graphic>
+              <a:graphicData uri="http://schemas.openxmlformats.org/drawingml/2006/picture">
+                <pic:pic>
+                  <pic:nvPicPr>
+                    <pic:cNvPr descr="image/p7.png" id="55" name="Picture"/>
+                    <pic:cNvPicPr>
+                      <a:picLocks noChangeArrowheads="1" noChangeAspect="1"/>
+                    </pic:cNvPicPr>
+                  </pic:nvPicPr>
+                  <pic:blipFill>
+                    <a:blip r:embed="rId53"/>
+                    <a:stretch>
+                      <a:fillRect/>
+                    </a:stretch>
+                  </pic:blipFill>
+                  <pic:spPr bwMode="auto">
+                    <a:xfrm>
+                      <a:off x="0" y="0"/>
+                      <a:ext cx="3733800" cy="1927435"/>
+                    </a:xfrm>
+                    <a:prstGeom prst="rect">
+                      <a:avLst/>
+                    </a:prstGeom>
+                    <a:noFill/>
+                    <a:ln w="9525">
+                      <a:noFill/>
+                      <a:headEnd/>
+                      <a:tailEnd/>
+                    </a:ln>
+                  </pic:spPr>
+                </pic:pic>
+              </a:graphicData>
+            </a:graphic>
+          </wp:inline>
+        </w:drawing>
+      </w:r>
+    </w:p>
+    <w:p>
+      <w:pPr>
+        <w:pStyle w:val="ImageCaption"/>
+      </w:pPr>
+      <w:r>
+        <w:t xml:space="preserve">Рис. 8: Генерация SSH-ключа</w:t>
+      </w:r>
+    </w:p>
+    <w:bookmarkEnd w:id="56"/>
     <w:p>
       <w:pPr>
         <w:pStyle w:val="BodyText"/>
       </w:pPr>
-      <w:bookmarkStart w:id="34" w:name="fig:001"/>
-      <w:bookmarkEnd w:id="34"/>
-    </w:p>
+      <w:r>
+        <w:t xml:space="preserve">Вывожу содержимое файла с открытым ключом с помощью команды cat (рис. 9).</w:t>
+      </w:r>
+    </w:p>
+    <w:bookmarkStart w:id="60" w:name="fig:009"/>
+    <w:p>
+      <w:pPr>
+        <w:pStyle w:val="CaptionedFigure"/>
+      </w:pPr>
+      <w:r>
+        <w:drawing>
+          <wp:inline>
+            <wp:extent cx="3733800" cy="256668"/>
+            <wp:effectExtent b="0" l="0" r="0" t="0"/>
+            <wp:docPr descr="Рис. 9: Вывод содержимого файла с открытым ключом" title="" id="58" name="Picture"/>
+            <a:graphic>
+              <a:graphicData uri="http://schemas.openxmlformats.org/drawingml/2006/picture">
+                <pic:pic>
+                  <pic:nvPicPr>
+                    <pic:cNvPr descr="image/p8.png" id="59" name="Picture"/>
+                    <pic:cNvPicPr>
+                      <a:picLocks noChangeArrowheads="1" noChangeAspect="1"/>
+                    </pic:cNvPicPr>
+                  </pic:nvPicPr>
+                  <pic:blipFill>
+                    <a:blip r:embed="rId57"/>
+                    <a:stretch>
+                      <a:fillRect/>
+                    </a:stretch>
+                  </pic:blipFill>
+                  <pic:spPr bwMode="auto">
+                    <a:xfrm>
+                      <a:off x="0" y="0"/>
+                      <a:ext cx="3733800" cy="256668"/>
+                    </a:xfrm>
+                    <a:prstGeom prst="rect">
+                      <a:avLst/>
+                    </a:prstGeom>
+                    <a:noFill/>
+                    <a:ln w="9525">
+                      <a:noFill/>
+                      <a:headEnd/>
+                      <a:tailEnd/>
+                    </a:ln>
+                  </pic:spPr>
+                </pic:pic>
+              </a:graphicData>
+            </a:graphic>
+          </wp:inline>
+        </w:drawing>
+      </w:r>
+    </w:p>
+    <w:p>
+      <w:pPr>
+        <w:pStyle w:val="ImageCaption"/>
+      </w:pPr>
+      <w:r>
+        <w:t xml:space="preserve">Рис. 9: Вывод содержимого файла с открытым ключом</w:t>
+      </w:r>
+    </w:p>
+    <w:bookmarkEnd w:id="60"/>
     <w:p>
       <w:pPr>
         <w:pStyle w:val="BodyText"/>
       </w:pPr>
       <w:r>
-        <w:t xml:space="preserve">Вывожу содержимое файла с открытым ключом с помощью команды cat (рис.</w:t>
-      </w:r>
-      <w:r>
-        <w:t xml:space="preserve"> </w:t>
-      </w:r>
-      <w:r>
-        <w:t xml:space="preserve">[</w:t>
-      </w:r>
-      <w:r>
-        <w:rPr>
-          <w:b/>
-          <w:bCs/>
-        </w:rPr>
-        <w:t xml:space="preserve">fig?</w:t>
-      </w:r>
-      <w:r>
-        <w:t xml:space="preserve">]</w:t>
-      </w:r>
-      <w:r>
-        <w:t xml:space="preserve">).</w:t>
-      </w:r>
-    </w:p>
+        <w:t xml:space="preserve">Вставляю ключ в окно New SSH key, указываю имя ключа (рис. 10).</w:t>
+      </w:r>
+    </w:p>
+    <w:bookmarkStart w:id="64" w:name="fig:010"/>
+    <w:p>
+      <w:pPr>
+        <w:pStyle w:val="CaptionedFigure"/>
+      </w:pPr>
+      <w:r>
+        <w:drawing>
+          <wp:inline>
+            <wp:extent cx="3733800" cy="2163028"/>
+            <wp:effectExtent b="0" l="0" r="0" t="0"/>
+            <wp:docPr descr="Рис. 10: Добавление ключа" title="" id="62" name="Picture"/>
+            <a:graphic>
+              <a:graphicData uri="http://schemas.openxmlformats.org/drawingml/2006/picture">
+                <pic:pic>
+                  <pic:nvPicPr>
+                    <pic:cNvPr descr="image/p9.png" id="63" name="Picture"/>
+                    <pic:cNvPicPr>
+                      <a:picLocks noChangeArrowheads="1" noChangeAspect="1"/>
+                    </pic:cNvPicPr>
+                  </pic:nvPicPr>
+                  <pic:blipFill>
+                    <a:blip r:embed="rId61"/>
+                    <a:stretch>
+                      <a:fillRect/>
+                    </a:stretch>
+                  </pic:blipFill>
+                  <pic:spPr bwMode="auto">
+                    <a:xfrm>
+                      <a:off x="0" y="0"/>
+                      <a:ext cx="3733800" cy="2163028"/>
+                    </a:xfrm>
+                    <a:prstGeom prst="rect">
+                      <a:avLst/>
+                    </a:prstGeom>
+                    <a:noFill/>
+                    <a:ln w="9525">
+                      <a:noFill/>
+                      <a:headEnd/>
+                      <a:tailEnd/>
+                    </a:ln>
+                  </pic:spPr>
+                </pic:pic>
+              </a:graphicData>
+            </a:graphic>
+          </wp:inline>
+        </w:drawing>
+      </w:r>
+    </w:p>
+    <w:p>
+      <w:pPr>
+        <w:pStyle w:val="ImageCaption"/>
+      </w:pPr>
+      <w:r>
+        <w:t xml:space="preserve">Рис. 10: Добавление ключа</w:t>
+      </w:r>
+    </w:p>
+    <w:bookmarkEnd w:id="64"/>
     <w:p>
       <w:pPr>
         <w:pStyle w:val="BodyText"/>
       </w:pPr>
-      <w:bookmarkStart w:id="35" w:name="fig:001"/>
-      <w:bookmarkEnd w:id="35"/>
-    </w:p>
-    <w:p>
-      <w:pPr>
-        <w:pStyle w:val="BodyText"/>
-      </w:pPr>
-      <w:r>
-        <w:t xml:space="preserve">Вставляю ключ в окно New SSH key, указываю имя ключа (рис.</w:t>
-      </w:r>
-      <w:r>
-        <w:t xml:space="preserve"> </w:t>
-      </w:r>
-      <w:r>
-        <w:t xml:space="preserve">[</w:t>
-      </w:r>
-      <w:r>
-        <w:rPr>
-          <w:b/>
-          <w:bCs/>
-        </w:rPr>
-        <w:t xml:space="preserve">fig?</w:t>
-      </w:r>
-      <w:r>
-        <w:t xml:space="preserve">]</w:t>
-      </w:r>
-      <w:r>
-        <w:t xml:space="preserve">).</w:t>
-      </w:r>
-    </w:p>
-    <w:p>
-      <w:pPr>
-        <w:pStyle w:val="BodyText"/>
-      </w:pPr>
-      <w:bookmarkStart w:id="36" w:name="fig:001"/>
-      <w:bookmarkEnd w:id="36"/>
-    </w:p>
-    <w:p>
-      <w:pPr>
-        <w:pStyle w:val="BodyText"/>
-      </w:pPr>
-      <w:r>
-        <w:t xml:space="preserve">Убеждаюсь в том, что SSH key создан (рис.</w:t>
-      </w:r>
-      <w:r>
-        <w:t xml:space="preserve"> </w:t>
-      </w:r>
-      <w:r>
-        <w:t xml:space="preserve">[</w:t>
-      </w:r>
-      <w:r>
-        <w:rPr>
-          <w:b/>
-          <w:bCs/>
-        </w:rPr>
-        <w:t xml:space="preserve">fig?</w:t>
-      </w:r>
-      <w:r>
-        <w:t xml:space="preserve">]</w:t>
-      </w:r>
-      <w:r>
-        <w:t xml:space="preserve">).</w:t>
-      </w:r>
-    </w:p>
-    <w:p>
-      <w:pPr>
-        <w:pStyle w:val="BodyText"/>
-      </w:pPr>
-      <w:bookmarkStart w:id="37" w:name="fig:001"/>
-      <w:bookmarkEnd w:id="37"/>
-    </w:p>
-    <w:bookmarkEnd w:id="38"/>
-    <w:bookmarkStart w:id="40" w:name="X4449f07c87c6f9841050c35966669573c14a93f"/>
+      <w:r>
+        <w:t xml:space="preserve">Убеждаюсь в том, что SSH key создан (рис. 11).</w:t>
+      </w:r>
+    </w:p>
+    <w:bookmarkStart w:id="68" w:name="fig:011"/>
+    <w:p>
+      <w:pPr>
+        <w:pStyle w:val="CaptionedFigure"/>
+      </w:pPr>
+      <w:r>
+        <w:drawing>
+          <wp:inline>
+            <wp:extent cx="3733800" cy="2096813"/>
+            <wp:effectExtent b="0" l="0" r="0" t="0"/>
+            <wp:docPr descr="Рис. 11: Созданный SSH-ключ" title="" id="66" name="Picture"/>
+            <a:graphic>
+              <a:graphicData uri="http://schemas.openxmlformats.org/drawingml/2006/picture">
+                <pic:pic>
+                  <pic:nvPicPr>
+                    <pic:cNvPr descr="image/p10.png" id="67" name="Picture"/>
+                    <pic:cNvPicPr>
+                      <a:picLocks noChangeArrowheads="1" noChangeAspect="1"/>
+                    </pic:cNvPicPr>
+                  </pic:nvPicPr>
+                  <pic:blipFill>
+                    <a:blip r:embed="rId65"/>
+                    <a:stretch>
+                      <a:fillRect/>
+                    </a:stretch>
+                  </pic:blipFill>
+                  <pic:spPr bwMode="auto">
+                    <a:xfrm>
+                      <a:off x="0" y="0"/>
+                      <a:ext cx="3733800" cy="2096813"/>
+                    </a:xfrm>
+                    <a:prstGeom prst="rect">
+                      <a:avLst/>
+                    </a:prstGeom>
+                    <a:noFill/>
+                    <a:ln w="9525">
+                      <a:noFill/>
+                      <a:headEnd/>
+                      <a:tailEnd/>
+                    </a:ln>
+                  </pic:spPr>
+                </pic:pic>
+              </a:graphicData>
+            </a:graphic>
+          </wp:inline>
+        </w:drawing>
+      </w:r>
+    </w:p>
+    <w:p>
+      <w:pPr>
+        <w:pStyle w:val="ImageCaption"/>
+      </w:pPr>
+      <w:r>
+        <w:t xml:space="preserve">Рис. 11: Созданный SSH-ключ</w:t>
+      </w:r>
+    </w:p>
+    <w:bookmarkEnd w:id="68"/>
+    <w:bookmarkEnd w:id="69"/>
+    <w:bookmarkStart w:id="74" w:name="X4449f07c87c6f9841050c35966669573c14a93f"/>
     <w:p>
       <w:pPr>
         <w:pStyle w:val="Heading2"/>
@@ -653,7 +1236,7 @@
         <w:rPr>
           <w:rStyle w:val="SectionNumber"/>
         </w:rPr>
-        <w:t xml:space="preserve">3.4</w:t>
+        <w:t xml:space="preserve">4.4</w:t>
       </w:r>
       <w:r>
         <w:tab/>
@@ -667,37 +1250,68 @@
         <w:pStyle w:val="FirstParagraph"/>
       </w:pPr>
       <w:r>
-        <w:t xml:space="preserve">Создаю каталог для предмета «Архитектура компьютера» с помощью mkdir -p (рис.</w:t>
-      </w:r>
-      <w:r>
-        <w:t xml:space="preserve"> </w:t>
-      </w:r>
-      <w:r>
-        <w:t xml:space="preserve">[</w:t>
-      </w:r>
-      <w:r>
-        <w:rPr>
-          <w:b/>
-          <w:bCs/>
-        </w:rPr>
-        <w:t xml:space="preserve">fig?</w:t>
-      </w:r>
-      <w:r>
-        <w:t xml:space="preserve">]</w:t>
-      </w:r>
-      <w:r>
-        <w:t xml:space="preserve">).</w:t>
-      </w:r>
-    </w:p>
-    <w:p>
-      <w:pPr>
-        <w:pStyle w:val="BodyText"/>
-      </w:pPr>
-      <w:bookmarkStart w:id="39" w:name="fig:001"/>
-      <w:bookmarkEnd w:id="39"/>
-    </w:p>
-    <w:bookmarkEnd w:id="40"/>
-    <w:bookmarkStart w:id="46" w:name="X358c05152c0b5375b00f51c960276c4e3312eeb"/>
+        <w:t xml:space="preserve">Создаю каталог для предмета «Архитектура компьютера» с помощью mkdir -p (рис. 12).</w:t>
+      </w:r>
+    </w:p>
+    <w:bookmarkStart w:id="73" w:name="fig:012"/>
+    <w:p>
+      <w:pPr>
+        <w:pStyle w:val="CaptionedFigure"/>
+      </w:pPr>
+      <w:r>
+        <w:drawing>
+          <wp:inline>
+            <wp:extent cx="3733800" cy="82649"/>
+            <wp:effectExtent b="0" l="0" r="0" t="0"/>
+            <wp:docPr descr="Рис. 12: Создание рабочего пространства" title="" id="71" name="Picture"/>
+            <a:graphic>
+              <a:graphicData uri="http://schemas.openxmlformats.org/drawingml/2006/picture">
+                <pic:pic>
+                  <pic:nvPicPr>
+                    <pic:cNvPr descr="image/p11.png" id="72" name="Picture"/>
+                    <pic:cNvPicPr>
+                      <a:picLocks noChangeArrowheads="1" noChangeAspect="1"/>
+                    </pic:cNvPicPr>
+                  </pic:nvPicPr>
+                  <pic:blipFill>
+                    <a:blip r:embed="rId70"/>
+                    <a:stretch>
+                      <a:fillRect/>
+                    </a:stretch>
+                  </pic:blipFill>
+                  <pic:spPr bwMode="auto">
+                    <a:xfrm>
+                      <a:off x="0" y="0"/>
+                      <a:ext cx="3733800" cy="82649"/>
+                    </a:xfrm>
+                    <a:prstGeom prst="rect">
+                      <a:avLst/>
+                    </a:prstGeom>
+                    <a:noFill/>
+                    <a:ln w="9525">
+                      <a:noFill/>
+                      <a:headEnd/>
+                      <a:tailEnd/>
+                    </a:ln>
+                  </pic:spPr>
+                </pic:pic>
+              </a:graphicData>
+            </a:graphic>
+          </wp:inline>
+        </w:drawing>
+      </w:r>
+    </w:p>
+    <w:p>
+      <w:pPr>
+        <w:pStyle w:val="ImageCaption"/>
+      </w:pPr>
+      <w:r>
+        <w:t xml:space="preserve">Рис. 12: Создание рабочего пространства</w:t>
+      </w:r>
+    </w:p>
+    <w:bookmarkEnd w:id="73"/>
+    <w:bookmarkEnd w:id="74"/>
+    <w:bookmarkStart w:id="95" w:name="X358c05152c0b5375b00f51c960276c4e3312eeb"/>
     <w:p>
       <w:pPr>
         <w:pStyle w:val="Heading2"/>
@@ -706,7 +1320,7 @@
         <w:rPr>
           <w:rStyle w:val="SectionNumber"/>
         </w:rPr>
-        <w:t xml:space="preserve">3.5</w:t>
+        <w:t xml:space="preserve">4.5</w:t>
       </w:r>
       <w:r>
         <w:tab/>
@@ -732,165 +1346,320 @@
         <w:t xml:space="preserve"> </w:t>
       </w:r>
       <w:r>
-        <w:t xml:space="preserve">репозитория и создаю его (рис.</w:t>
-      </w:r>
-      <w:r>
-        <w:t xml:space="preserve"> </w:t>
-      </w:r>
-      <w:r>
-        <w:t xml:space="preserve">[</w:t>
-      </w:r>
-      <w:r>
-        <w:rPr>
-          <w:b/>
-          <w:bCs/>
-        </w:rPr>
-        <w:t xml:space="preserve">fig?</w:t>
-      </w:r>
-      <w:r>
-        <w:t xml:space="preserve">]</w:t>
-      </w:r>
-      <w:r>
-        <w:t xml:space="preserve">) (рис.</w:t>
-      </w:r>
-      <w:r>
-        <w:t xml:space="preserve"> </w:t>
-      </w:r>
-      <w:r>
-        <w:t xml:space="preserve">[</w:t>
-      </w:r>
-      <w:r>
-        <w:rPr>
-          <w:b/>
-          <w:bCs/>
-        </w:rPr>
-        <w:t xml:space="preserve">fig?</w:t>
-      </w:r>
-      <w:r>
-        <w:t xml:space="preserve">]</w:t>
-      </w:r>
-      <w:r>
-        <w:t xml:space="preserve">).</w:t>
-      </w:r>
-    </w:p>
+        <w:t xml:space="preserve">репозитория и создаю его (рис. 13) (рис. 14).</w:t>
+      </w:r>
+    </w:p>
+    <w:bookmarkStart w:id="78" w:name="fig:013"/>
+    <w:p>
+      <w:pPr>
+        <w:pStyle w:val="CaptionedFigure"/>
+      </w:pPr>
+      <w:r>
+        <w:drawing>
+          <wp:inline>
+            <wp:extent cx="3733800" cy="3847101"/>
+            <wp:effectExtent b="0" l="0" r="0" t="0"/>
+            <wp:docPr descr="Рис. 13: Создание репозитория" title="" id="76" name="Picture"/>
+            <a:graphic>
+              <a:graphicData uri="http://schemas.openxmlformats.org/drawingml/2006/picture">
+                <pic:pic>
+                  <pic:nvPicPr>
+                    <pic:cNvPr descr="image/p12.png" id="77" name="Picture"/>
+                    <pic:cNvPicPr>
+                      <a:picLocks noChangeArrowheads="1" noChangeAspect="1"/>
+                    </pic:cNvPicPr>
+                  </pic:nvPicPr>
+                  <pic:blipFill>
+                    <a:blip r:embed="rId75"/>
+                    <a:stretch>
+                      <a:fillRect/>
+                    </a:stretch>
+                  </pic:blipFill>
+                  <pic:spPr bwMode="auto">
+                    <a:xfrm>
+                      <a:off x="0" y="0"/>
+                      <a:ext cx="3733800" cy="3847101"/>
+                    </a:xfrm>
+                    <a:prstGeom prst="rect">
+                      <a:avLst/>
+                    </a:prstGeom>
+                    <a:noFill/>
+                    <a:ln w="9525">
+                      <a:noFill/>
+                      <a:headEnd/>
+                      <a:tailEnd/>
+                    </a:ln>
+                  </pic:spPr>
+                </pic:pic>
+              </a:graphicData>
+            </a:graphic>
+          </wp:inline>
+        </w:drawing>
+      </w:r>
+    </w:p>
+    <w:p>
+      <w:pPr>
+        <w:pStyle w:val="ImageCaption"/>
+      </w:pPr>
+      <w:r>
+        <w:t xml:space="preserve">Рис. 13: Создание репозитория</w:t>
+      </w:r>
+    </w:p>
+    <w:bookmarkEnd w:id="78"/>
+    <w:bookmarkStart w:id="82" w:name="fig:014"/>
+    <w:p>
+      <w:pPr>
+        <w:pStyle w:val="CaptionedFigure"/>
+      </w:pPr>
+      <w:r>
+        <w:drawing>
+          <wp:inline>
+            <wp:extent cx="3733800" cy="2730798"/>
+            <wp:effectExtent b="0" l="0" r="0" t="0"/>
+            <wp:docPr descr="Рис. 14: Созданный репозиторий" title="" id="80" name="Picture"/>
+            <a:graphic>
+              <a:graphicData uri="http://schemas.openxmlformats.org/drawingml/2006/picture">
+                <pic:pic>
+                  <pic:nvPicPr>
+                    <pic:cNvPr descr="image/p13.png" id="81" name="Picture"/>
+                    <pic:cNvPicPr>
+                      <a:picLocks noChangeArrowheads="1" noChangeAspect="1"/>
+                    </pic:cNvPicPr>
+                  </pic:nvPicPr>
+                  <pic:blipFill>
+                    <a:blip r:embed="rId79"/>
+                    <a:stretch>
+                      <a:fillRect/>
+                    </a:stretch>
+                  </pic:blipFill>
+                  <pic:spPr bwMode="auto">
+                    <a:xfrm>
+                      <a:off x="0" y="0"/>
+                      <a:ext cx="3733800" cy="2730798"/>
+                    </a:xfrm>
+                    <a:prstGeom prst="rect">
+                      <a:avLst/>
+                    </a:prstGeom>
+                    <a:noFill/>
+                    <a:ln w="9525">
+                      <a:noFill/>
+                      <a:headEnd/>
+                      <a:tailEnd/>
+                    </a:ln>
+                  </pic:spPr>
+                </pic:pic>
+              </a:graphicData>
+            </a:graphic>
+          </wp:inline>
+        </w:drawing>
+      </w:r>
+    </w:p>
+    <w:p>
+      <w:pPr>
+        <w:pStyle w:val="ImageCaption"/>
+      </w:pPr>
+      <w:r>
+        <w:t xml:space="preserve">Рис. 14: Созданный репозиторий</w:t>
+      </w:r>
+    </w:p>
+    <w:bookmarkEnd w:id="82"/>
     <w:p>
       <w:pPr>
         <w:pStyle w:val="BodyText"/>
       </w:pPr>
-      <w:bookmarkStart w:id="41" w:name="fig:001"/>
-      <w:bookmarkEnd w:id="41"/>
-    </w:p>
+      <w:r>
+        <w:t xml:space="preserve">Перехожу в каталог курса с помощью команды cd (рис. 15).</w:t>
+      </w:r>
+    </w:p>
+    <w:bookmarkStart w:id="86" w:name="fig:015"/>
+    <w:p>
+      <w:pPr>
+        <w:pStyle w:val="CaptionedFigure"/>
+      </w:pPr>
+      <w:r>
+        <w:drawing>
+          <wp:inline>
+            <wp:extent cx="3733800" cy="86832"/>
+            <wp:effectExtent b="0" l="0" r="0" t="0"/>
+            <wp:docPr descr="Рис. 15: Переход в каталог курса" title="" id="84" name="Picture"/>
+            <a:graphic>
+              <a:graphicData uri="http://schemas.openxmlformats.org/drawingml/2006/picture">
+                <pic:pic>
+                  <pic:nvPicPr>
+                    <pic:cNvPr descr="image/p14.png" id="85" name="Picture"/>
+                    <pic:cNvPicPr>
+                      <a:picLocks noChangeArrowheads="1" noChangeAspect="1"/>
+                    </pic:cNvPicPr>
+                  </pic:nvPicPr>
+                  <pic:blipFill>
+                    <a:blip r:embed="rId83"/>
+                    <a:stretch>
+                      <a:fillRect/>
+                    </a:stretch>
+                  </pic:blipFill>
+                  <pic:spPr bwMode="auto">
+                    <a:xfrm>
+                      <a:off x="0" y="0"/>
+                      <a:ext cx="3733800" cy="86832"/>
+                    </a:xfrm>
+                    <a:prstGeom prst="rect">
+                      <a:avLst/>
+                    </a:prstGeom>
+                    <a:noFill/>
+                    <a:ln w="9525">
+                      <a:noFill/>
+                      <a:headEnd/>
+                      <a:tailEnd/>
+                    </a:ln>
+                  </pic:spPr>
+                </pic:pic>
+              </a:graphicData>
+            </a:graphic>
+          </wp:inline>
+        </w:drawing>
+      </w:r>
+    </w:p>
+    <w:p>
+      <w:pPr>
+        <w:pStyle w:val="ImageCaption"/>
+      </w:pPr>
+      <w:r>
+        <w:t xml:space="preserve">Рис. 15: Переход в каталог курса</w:t>
+      </w:r>
+    </w:p>
+    <w:bookmarkEnd w:id="86"/>
     <w:p>
       <w:pPr>
         <w:pStyle w:val="BodyText"/>
       </w:pPr>
-      <w:bookmarkStart w:id="42" w:name="fig:001"/>
-      <w:bookmarkEnd w:id="42"/>
-    </w:p>
+      <w:r>
+        <w:t xml:space="preserve">Клонирую созданный репозиторий (рис. 16).</w:t>
+      </w:r>
+    </w:p>
+    <w:bookmarkStart w:id="90" w:name="fig:016"/>
+    <w:p>
+      <w:pPr>
+        <w:pStyle w:val="CaptionedFigure"/>
+      </w:pPr>
+      <w:r>
+        <w:drawing>
+          <wp:inline>
+            <wp:extent cx="3733800" cy="3125972"/>
+            <wp:effectExtent b="0" l="0" r="0" t="0"/>
+            <wp:docPr descr="Рис. 16: Клонирование репозитория" title="" id="88" name="Picture"/>
+            <a:graphic>
+              <a:graphicData uri="http://schemas.openxmlformats.org/drawingml/2006/picture">
+                <pic:pic>
+                  <pic:nvPicPr>
+                    <pic:cNvPr descr="image/p15.png" id="89" name="Picture"/>
+                    <pic:cNvPicPr>
+                      <a:picLocks noChangeArrowheads="1" noChangeAspect="1"/>
+                    </pic:cNvPicPr>
+                  </pic:nvPicPr>
+                  <pic:blipFill>
+                    <a:blip r:embed="rId87"/>
+                    <a:stretch>
+                      <a:fillRect/>
+                    </a:stretch>
+                  </pic:blipFill>
+                  <pic:spPr bwMode="auto">
+                    <a:xfrm>
+                      <a:off x="0" y="0"/>
+                      <a:ext cx="3733800" cy="3125972"/>
+                    </a:xfrm>
+                    <a:prstGeom prst="rect">
+                      <a:avLst/>
+                    </a:prstGeom>
+                    <a:noFill/>
+                    <a:ln w="9525">
+                      <a:noFill/>
+                      <a:headEnd/>
+                      <a:tailEnd/>
+                    </a:ln>
+                  </pic:spPr>
+                </pic:pic>
+              </a:graphicData>
+            </a:graphic>
+          </wp:inline>
+        </w:drawing>
+      </w:r>
+    </w:p>
+    <w:p>
+      <w:pPr>
+        <w:pStyle w:val="ImageCaption"/>
+      </w:pPr>
+      <w:r>
+        <w:t xml:space="preserve">Рис. 16: Клонирование репозитория</w:t>
+      </w:r>
+    </w:p>
+    <w:bookmarkEnd w:id="90"/>
     <w:p>
       <w:pPr>
         <w:pStyle w:val="BodyText"/>
       </w:pPr>
       <w:r>
-        <w:t xml:space="preserve">Перехожу в каталог курса с помощью команды cd (рис.</w:t>
-      </w:r>
-      <w:r>
-        <w:t xml:space="preserve"> </w:t>
-      </w:r>
-      <w:r>
-        <w:t xml:space="preserve">[</w:t>
-      </w:r>
-      <w:r>
-        <w:rPr>
-          <w:b/>
-          <w:bCs/>
-        </w:rPr>
-        <w:t xml:space="preserve">fig?</w:t>
-      </w:r>
-      <w:r>
-        <w:t xml:space="preserve">]</w:t>
-      </w:r>
-      <w:r>
-        <w:t xml:space="preserve">).</w:t>
-      </w:r>
-    </w:p>
-    <w:p>
-      <w:pPr>
-        <w:pStyle w:val="BodyText"/>
-      </w:pPr>
-      <w:bookmarkStart w:id="43" w:name="fig:001"/>
-      <w:bookmarkEnd w:id="43"/>
-    </w:p>
-    <w:p>
-      <w:pPr>
-        <w:pStyle w:val="BodyText"/>
-      </w:pPr>
-      <w:r>
-        <w:t xml:space="preserve">Клонирую созданный репозиторий (рис.</w:t>
-      </w:r>
-      <w:r>
-        <w:t xml:space="preserve"> </w:t>
-      </w:r>
-      <w:r>
-        <w:t xml:space="preserve">[</w:t>
-      </w:r>
-      <w:r>
-        <w:rPr>
-          <w:b/>
-          <w:bCs/>
-        </w:rPr>
-        <w:t xml:space="preserve">fig?</w:t>
-      </w:r>
-      <w:r>
-        <w:t xml:space="preserve">]</w:t>
-      </w:r>
-      <w:r>
-        <w:t xml:space="preserve">).</w:t>
-      </w:r>
-    </w:p>
-    <w:p>
-      <w:pPr>
-        <w:pStyle w:val="BodyText"/>
-      </w:pPr>
-      <w:bookmarkStart w:id="44" w:name="fig:001"/>
-      <w:bookmarkEnd w:id="44"/>
-    </w:p>
-    <w:p>
-      <w:pPr>
-        <w:pStyle w:val="BodyText"/>
-      </w:pPr>
-      <w:r>
-        <w:t xml:space="preserve">Ссылку для клонирования копирую на странице созданного репозитория (рис.</w:t>
-      </w:r>
-      <w:r>
-        <w:t xml:space="preserve"> </w:t>
-      </w:r>
-      <w:r>
-        <w:t xml:space="preserve">[</w:t>
-      </w:r>
-      <w:r>
-        <w:rPr>
-          <w:b/>
-          <w:bCs/>
-        </w:rPr>
-        <w:t xml:space="preserve">fig?</w:t>
-      </w:r>
-      <w:r>
-        <w:t xml:space="preserve">]</w:t>
-      </w:r>
-      <w:r>
-        <w:t xml:space="preserve">).</w:t>
-      </w:r>
-    </w:p>
-    <w:p>
-      <w:pPr>
-        <w:pStyle w:val="BodyText"/>
-      </w:pPr>
-      <w:bookmarkStart w:id="45" w:name="fig:001"/>
-      <w:bookmarkEnd w:id="45"/>
-    </w:p>
-    <w:bookmarkEnd w:id="46"/>
-    <w:bookmarkStart w:id="52" w:name="настройка-каталога-курса"/>
+        <w:t xml:space="preserve">Ссылку для клонирования копирую на странице созданного репозитория (рис. 17).</w:t>
+      </w:r>
+    </w:p>
+    <w:bookmarkStart w:id="94" w:name="fig:017"/>
+    <w:p>
+      <w:pPr>
+        <w:pStyle w:val="CaptionedFigure"/>
+      </w:pPr>
+      <w:r>
+        <w:drawing>
+          <wp:inline>
+            <wp:extent cx="3733800" cy="2916450"/>
+            <wp:effectExtent b="0" l="0" r="0" t="0"/>
+            <wp:docPr descr="Рис. 17: Ссылка для копирования репозитория" title="" id="92" name="Picture"/>
+            <a:graphic>
+              <a:graphicData uri="http://schemas.openxmlformats.org/drawingml/2006/picture">
+                <pic:pic>
+                  <pic:nvPicPr>
+                    <pic:cNvPr descr="image/p16.png" id="93" name="Picture"/>
+                    <pic:cNvPicPr>
+                      <a:picLocks noChangeArrowheads="1" noChangeAspect="1"/>
+                    </pic:cNvPicPr>
+                  </pic:nvPicPr>
+                  <pic:blipFill>
+                    <a:blip r:embed="rId91"/>
+                    <a:stretch>
+                      <a:fillRect/>
+                    </a:stretch>
+                  </pic:blipFill>
+                  <pic:spPr bwMode="auto">
+                    <a:xfrm>
+                      <a:off x="0" y="0"/>
+                      <a:ext cx="3733800" cy="2916450"/>
+                    </a:xfrm>
+                    <a:prstGeom prst="rect">
+                      <a:avLst/>
+                    </a:prstGeom>
+                    <a:noFill/>
+                    <a:ln w="9525">
+                      <a:noFill/>
+                      <a:headEnd/>
+                      <a:tailEnd/>
+                    </a:ln>
+                  </pic:spPr>
+                </pic:pic>
+              </a:graphicData>
+            </a:graphic>
+          </wp:inline>
+        </w:drawing>
+      </w:r>
+    </w:p>
+    <w:p>
+      <w:pPr>
+        <w:pStyle w:val="ImageCaption"/>
+      </w:pPr>
+      <w:r>
+        <w:t xml:space="preserve">Рис. 17: Ссылка для копирования репозитория</w:t>
+      </w:r>
+    </w:p>
+    <w:bookmarkEnd w:id="94"/>
+    <w:bookmarkEnd w:id="95"/>
+    <w:bookmarkStart w:id="120" w:name="настройка-каталога-курса"/>
     <w:p>
       <w:pPr>
         <w:pStyle w:val="Heading2"/>
@@ -899,7 +1668,7 @@
         <w:rPr>
           <w:rStyle w:val="SectionNumber"/>
         </w:rPr>
-        <w:t xml:space="preserve">3.6</w:t>
+        <w:t xml:space="preserve">4.6</w:t>
       </w:r>
       <w:r>
         <w:tab/>
@@ -913,192 +1682,385 @@
         <w:pStyle w:val="FirstParagraph"/>
       </w:pPr>
       <w:r>
-        <w:t xml:space="preserve">Перехожу в каталог курса (рис.</w:t>
-      </w:r>
-      <w:r>
-        <w:t xml:space="preserve"> </w:t>
-      </w:r>
-      <w:r>
-        <w:t xml:space="preserve">[</w:t>
-      </w:r>
-      <w:r>
-        <w:rPr>
-          <w:b/>
-          <w:bCs/>
-        </w:rPr>
-        <w:t xml:space="preserve">fig?</w:t>
-      </w:r>
-      <w:r>
-        <w:t xml:space="preserve">]</w:t>
-      </w:r>
-      <w:r>
-        <w:t xml:space="preserve">).</w:t>
-      </w:r>
-    </w:p>
+        <w:t xml:space="preserve">Перехожу в каталог курса (рис. 18).</w:t>
+      </w:r>
+    </w:p>
+    <w:bookmarkStart w:id="99" w:name="fig:018"/>
+    <w:p>
+      <w:pPr>
+        <w:pStyle w:val="CaptionedFigure"/>
+      </w:pPr>
+      <w:r>
+        <w:drawing>
+          <wp:inline>
+            <wp:extent cx="3733800" cy="188869"/>
+            <wp:effectExtent b="0" l="0" r="0" t="0"/>
+            <wp:docPr descr="Рис. 18: Перемещение в каталог курса" title="" id="97" name="Picture"/>
+            <a:graphic>
+              <a:graphicData uri="http://schemas.openxmlformats.org/drawingml/2006/picture">
+                <pic:pic>
+                  <pic:nvPicPr>
+                    <pic:cNvPr descr="image/p17.png" id="98" name="Picture"/>
+                    <pic:cNvPicPr>
+                      <a:picLocks noChangeArrowheads="1" noChangeAspect="1"/>
+                    </pic:cNvPicPr>
+                  </pic:nvPicPr>
+                  <pic:blipFill>
+                    <a:blip r:embed="rId96"/>
+                    <a:stretch>
+                      <a:fillRect/>
+                    </a:stretch>
+                  </pic:blipFill>
+                  <pic:spPr bwMode="auto">
+                    <a:xfrm>
+                      <a:off x="0" y="0"/>
+                      <a:ext cx="3733800" cy="188869"/>
+                    </a:xfrm>
+                    <a:prstGeom prst="rect">
+                      <a:avLst/>
+                    </a:prstGeom>
+                    <a:noFill/>
+                    <a:ln w="9525">
+                      <a:noFill/>
+                      <a:headEnd/>
+                      <a:tailEnd/>
+                    </a:ln>
+                  </pic:spPr>
+                </pic:pic>
+              </a:graphicData>
+            </a:graphic>
+          </wp:inline>
+        </w:drawing>
+      </w:r>
+    </w:p>
+    <w:p>
+      <w:pPr>
+        <w:pStyle w:val="ImageCaption"/>
+      </w:pPr>
+      <w:r>
+        <w:t xml:space="preserve">Рис. 18: Перемещение в каталог курса</w:t>
+      </w:r>
+    </w:p>
+    <w:bookmarkEnd w:id="99"/>
     <w:p>
       <w:pPr>
         <w:pStyle w:val="BodyText"/>
       </w:pPr>
-      <w:bookmarkStart w:id="47" w:name="fig:001"/>
-      <w:bookmarkEnd w:id="47"/>
-    </w:p>
+      <w:r>
+        <w:t xml:space="preserve">Удаляю лишние файлы (рис. 19).</w:t>
+      </w:r>
+    </w:p>
+    <w:bookmarkStart w:id="103" w:name="fig:019"/>
+    <w:p>
+      <w:pPr>
+        <w:pStyle w:val="CaptionedFigure"/>
+      </w:pPr>
+      <w:r>
+        <w:drawing>
+          <wp:inline>
+            <wp:extent cx="3733800" cy="87170"/>
+            <wp:effectExtent b="0" l="0" r="0" t="0"/>
+            <wp:docPr descr="Рис. 19: Удаление файлов" title="" id="101" name="Picture"/>
+            <a:graphic>
+              <a:graphicData uri="http://schemas.openxmlformats.org/drawingml/2006/picture">
+                <pic:pic>
+                  <pic:nvPicPr>
+                    <pic:cNvPr descr="image/p18.png" id="102" name="Picture"/>
+                    <pic:cNvPicPr>
+                      <a:picLocks noChangeArrowheads="1" noChangeAspect="1"/>
+                    </pic:cNvPicPr>
+                  </pic:nvPicPr>
+                  <pic:blipFill>
+                    <a:blip r:embed="rId100"/>
+                    <a:stretch>
+                      <a:fillRect/>
+                    </a:stretch>
+                  </pic:blipFill>
+                  <pic:spPr bwMode="auto">
+                    <a:xfrm>
+                      <a:off x="0" y="0"/>
+                      <a:ext cx="3733800" cy="87170"/>
+                    </a:xfrm>
+                    <a:prstGeom prst="rect">
+                      <a:avLst/>
+                    </a:prstGeom>
+                    <a:noFill/>
+                    <a:ln w="9525">
+                      <a:noFill/>
+                      <a:headEnd/>
+                      <a:tailEnd/>
+                    </a:ln>
+                  </pic:spPr>
+                </pic:pic>
+              </a:graphicData>
+            </a:graphic>
+          </wp:inline>
+        </w:drawing>
+      </w:r>
+    </w:p>
+    <w:p>
+      <w:pPr>
+        <w:pStyle w:val="ImageCaption"/>
+      </w:pPr>
+      <w:r>
+        <w:t xml:space="preserve">Рис. 19: Удаление файлов</w:t>
+      </w:r>
+    </w:p>
+    <w:bookmarkEnd w:id="103"/>
     <w:p>
       <w:pPr>
         <w:pStyle w:val="BodyText"/>
       </w:pPr>
       <w:r>
-        <w:t xml:space="preserve">Удаляю лишние файлы (рис.</w:t>
-      </w:r>
-      <w:r>
-        <w:t xml:space="preserve"> </w:t>
-      </w:r>
-      <w:r>
-        <w:t xml:space="preserve">[</w:t>
-      </w:r>
-      <w:r>
-        <w:rPr>
-          <w:b/>
-          <w:bCs/>
-        </w:rPr>
-        <w:t xml:space="preserve">fig?</w:t>
-      </w:r>
-      <w:r>
-        <w:t xml:space="preserve">]</w:t>
-      </w:r>
-      <w:r>
-        <w:t xml:space="preserve">).</w:t>
-      </w:r>
-    </w:p>
+        <w:t xml:space="preserve">Создаю необходимые каталоги (рис. 20).</w:t>
+      </w:r>
+    </w:p>
+    <w:bookmarkStart w:id="107" w:name="fig:020"/>
+    <w:p>
+      <w:pPr>
+        <w:pStyle w:val="CaptionedFigure"/>
+      </w:pPr>
+      <w:r>
+        <w:drawing>
+          <wp:inline>
+            <wp:extent cx="3733800" cy="271196"/>
+            <wp:effectExtent b="0" l="0" r="0" t="0"/>
+            <wp:docPr descr="Рис. 20: Создание каталогов" title="" id="105" name="Picture"/>
+            <a:graphic>
+              <a:graphicData uri="http://schemas.openxmlformats.org/drawingml/2006/picture">
+                <pic:pic>
+                  <pic:nvPicPr>
+                    <pic:cNvPr descr="image/p19.png" id="106" name="Picture"/>
+                    <pic:cNvPicPr>
+                      <a:picLocks noChangeArrowheads="1" noChangeAspect="1"/>
+                    </pic:cNvPicPr>
+                  </pic:nvPicPr>
+                  <pic:blipFill>
+                    <a:blip r:embed="rId104"/>
+                    <a:stretch>
+                      <a:fillRect/>
+                    </a:stretch>
+                  </pic:blipFill>
+                  <pic:spPr bwMode="auto">
+                    <a:xfrm>
+                      <a:off x="0" y="0"/>
+                      <a:ext cx="3733800" cy="271196"/>
+                    </a:xfrm>
+                    <a:prstGeom prst="rect">
+                      <a:avLst/>
+                    </a:prstGeom>
+                    <a:noFill/>
+                    <a:ln w="9525">
+                      <a:noFill/>
+                      <a:headEnd/>
+                      <a:tailEnd/>
+                    </a:ln>
+                  </pic:spPr>
+                </pic:pic>
+              </a:graphicData>
+            </a:graphic>
+          </wp:inline>
+        </w:drawing>
+      </w:r>
+    </w:p>
+    <w:p>
+      <w:pPr>
+        <w:pStyle w:val="ImageCaption"/>
+      </w:pPr>
+      <w:r>
+        <w:t xml:space="preserve">Рис. 20: Создание каталогов</w:t>
+      </w:r>
+    </w:p>
+    <w:bookmarkEnd w:id="107"/>
     <w:p>
       <w:pPr>
         <w:pStyle w:val="BodyText"/>
       </w:pPr>
-      <w:bookmarkStart w:id="48" w:name="fig:001"/>
-      <w:bookmarkEnd w:id="48"/>
-    </w:p>
+      <w:r>
+        <w:t xml:space="preserve">Отправляю файлы на сервер (рис. 21) (рис. 22).</w:t>
+      </w:r>
+    </w:p>
+    <w:bookmarkStart w:id="111" w:name="fig:021"/>
+    <w:p>
+      <w:pPr>
+        <w:pStyle w:val="CaptionedFigure"/>
+      </w:pPr>
+      <w:r>
+        <w:drawing>
+          <wp:inline>
+            <wp:extent cx="3733800" cy="2708455"/>
+            <wp:effectExtent b="0" l="0" r="0" t="0"/>
+            <wp:docPr descr="Рис. 21: Добавление и сохранение изменений на сервере" title="" id="109" name="Picture"/>
+            <a:graphic>
+              <a:graphicData uri="http://schemas.openxmlformats.org/drawingml/2006/picture">
+                <pic:pic>
+                  <pic:nvPicPr>
+                    <pic:cNvPr descr="image/p20.png" id="110" name="Picture"/>
+                    <pic:cNvPicPr>
+                      <a:picLocks noChangeArrowheads="1" noChangeAspect="1"/>
+                    </pic:cNvPicPr>
+                  </pic:nvPicPr>
+                  <pic:blipFill>
+                    <a:blip r:embed="rId108"/>
+                    <a:stretch>
+                      <a:fillRect/>
+                    </a:stretch>
+                  </pic:blipFill>
+                  <pic:spPr bwMode="auto">
+                    <a:xfrm>
+                      <a:off x="0" y="0"/>
+                      <a:ext cx="3733800" cy="2708455"/>
+                    </a:xfrm>
+                    <a:prstGeom prst="rect">
+                      <a:avLst/>
+                    </a:prstGeom>
+                    <a:noFill/>
+                    <a:ln w="9525">
+                      <a:noFill/>
+                      <a:headEnd/>
+                      <a:tailEnd/>
+                    </a:ln>
+                  </pic:spPr>
+                </pic:pic>
+              </a:graphicData>
+            </a:graphic>
+          </wp:inline>
+        </w:drawing>
+      </w:r>
+    </w:p>
+    <w:p>
+      <w:pPr>
+        <w:pStyle w:val="ImageCaption"/>
+      </w:pPr>
+      <w:r>
+        <w:t xml:space="preserve">Рис. 21: Добавление и сохранение изменений на сервере</w:t>
+      </w:r>
+    </w:p>
+    <w:bookmarkEnd w:id="111"/>
+    <w:bookmarkStart w:id="115" w:name="fig:022"/>
+    <w:p>
+      <w:pPr>
+        <w:pStyle w:val="CaptionedFigure"/>
+      </w:pPr>
+      <w:r>
+        <w:drawing>
+          <wp:inline>
+            <wp:extent cx="3733800" cy="794219"/>
+            <wp:effectExtent b="0" l="0" r="0" t="0"/>
+            <wp:docPr descr="Рис. 22: Выгрузка изменений на сервер" title="" id="113" name="Picture"/>
+            <a:graphic>
+              <a:graphicData uri="http://schemas.openxmlformats.org/drawingml/2006/picture">
+                <pic:pic>
+                  <pic:nvPicPr>
+                    <pic:cNvPr descr="image/p21.png" id="114" name="Picture"/>
+                    <pic:cNvPicPr>
+                      <a:picLocks noChangeArrowheads="1" noChangeAspect="1"/>
+                    </pic:cNvPicPr>
+                  </pic:nvPicPr>
+                  <pic:blipFill>
+                    <a:blip r:embed="rId112"/>
+                    <a:stretch>
+                      <a:fillRect/>
+                    </a:stretch>
+                  </pic:blipFill>
+                  <pic:spPr bwMode="auto">
+                    <a:xfrm>
+                      <a:off x="0" y="0"/>
+                      <a:ext cx="3733800" cy="794219"/>
+                    </a:xfrm>
+                    <a:prstGeom prst="rect">
+                      <a:avLst/>
+                    </a:prstGeom>
+                    <a:noFill/>
+                    <a:ln w="9525">
+                      <a:noFill/>
+                      <a:headEnd/>
+                      <a:tailEnd/>
+                    </a:ln>
+                  </pic:spPr>
+                </pic:pic>
+              </a:graphicData>
+            </a:graphic>
+          </wp:inline>
+        </w:drawing>
+      </w:r>
+    </w:p>
+    <w:p>
+      <w:pPr>
+        <w:pStyle w:val="ImageCaption"/>
+      </w:pPr>
+      <w:r>
+        <w:t xml:space="preserve">Рис. 22: Выгрузка изменений на сервер</w:t>
+      </w:r>
+    </w:p>
+    <w:bookmarkEnd w:id="115"/>
     <w:p>
       <w:pPr>
         <w:pStyle w:val="BodyText"/>
       </w:pPr>
       <w:r>
-        <w:t xml:space="preserve">Создаю необходимые каталоги (рис.</w:t>
-      </w:r>
-      <w:r>
-        <w:t xml:space="preserve"> </w:t>
-      </w:r>
-      <w:r>
-        <w:t xml:space="preserve">[</w:t>
-      </w:r>
-      <w:r>
-        <w:rPr>
-          <w:b/>
-          <w:bCs/>
-        </w:rPr>
-        <w:t xml:space="preserve">fig?</w:t>
-      </w:r>
-      <w:r>
-        <w:t xml:space="preserve">]</w:t>
-      </w:r>
-      <w:r>
-        <w:t xml:space="preserve">).</w:t>
-      </w:r>
-    </w:p>
-    <w:p>
-      <w:pPr>
-        <w:pStyle w:val="BodyText"/>
-      </w:pPr>
-      <w:bookmarkStart w:id="49" w:name="fig:001"/>
-      <w:bookmarkEnd w:id="49"/>
-    </w:p>
-    <w:p>
-      <w:pPr>
-        <w:pStyle w:val="BodyText"/>
-      </w:pPr>
-      <w:r>
-        <w:t xml:space="preserve">Отправляю файлы на сервер (рис.</w:t>
-      </w:r>
-      <w:r>
-        <w:t xml:space="preserve"> </w:t>
-      </w:r>
-      <w:r>
-        <w:t xml:space="preserve">[</w:t>
-      </w:r>
-      <w:r>
-        <w:rPr>
-          <w:b/>
-          <w:bCs/>
-        </w:rPr>
-        <w:t xml:space="preserve">fig?</w:t>
-      </w:r>
-      <w:r>
-        <w:t xml:space="preserve">]</w:t>
-      </w:r>
-      <w:r>
-        <w:t xml:space="preserve">) (рис.</w:t>
-      </w:r>
-      <w:r>
-        <w:t xml:space="preserve"> </w:t>
-      </w:r>
-      <w:r>
-        <w:t xml:space="preserve">[</w:t>
-      </w:r>
-      <w:r>
-        <w:rPr>
-          <w:b/>
-          <w:bCs/>
-        </w:rPr>
-        <w:t xml:space="preserve">fig?</w:t>
-      </w:r>
-      <w:r>
-        <w:t xml:space="preserve">]</w:t>
-      </w:r>
-      <w:r>
-        <w:t xml:space="preserve">).</w:t>
-      </w:r>
-    </w:p>
-    <w:p>
-      <w:pPr>
-        <w:pStyle w:val="BodyText"/>
-      </w:pPr>
-      <w:bookmarkStart w:id="50" w:name="fig:001"/>
-      <w:bookmarkEnd w:id="50"/>
-    </w:p>
-    <w:p>
-      <w:pPr>
-        <w:pStyle w:val="BodyText"/>
-      </w:pPr>
-      <w:r>
-        <w:t xml:space="preserve">Убеждаюсь в правильности создания иерархии рабочего пространства (рис.</w:t>
-      </w:r>
-      <w:r>
-        <w:t xml:space="preserve"> </w:t>
-      </w:r>
-      <w:r>
-        <w:t xml:space="preserve">[</w:t>
-      </w:r>
-      <w:r>
-        <w:rPr>
-          <w:b/>
-          <w:bCs/>
-        </w:rPr>
-        <w:t xml:space="preserve">fig?</w:t>
-      </w:r>
-      <w:r>
-        <w:t xml:space="preserve">]</w:t>
-      </w:r>
-      <w:r>
-        <w:t xml:space="preserve">).</w:t>
-      </w:r>
-    </w:p>
-    <w:p>
-      <w:pPr>
-        <w:pStyle w:val="BodyText"/>
-      </w:pPr>
-      <w:bookmarkStart w:id="51" w:name="fig:001"/>
-      <w:bookmarkEnd w:id="51"/>
-    </w:p>
-    <w:bookmarkEnd w:id="52"/>
-    <w:bookmarkStart w:id="55" w:name="Xa2d462d8b3ab694cf82af55f45b25d2304bc047"/>
+        <w:t xml:space="preserve">Убеждаюсь в правильности создания иерархии рабочего пространства (рис. 23).</w:t>
+      </w:r>
+    </w:p>
+    <w:bookmarkStart w:id="119" w:name="fig:023"/>
+    <w:p>
+      <w:pPr>
+        <w:pStyle w:val="CaptionedFigure"/>
+      </w:pPr>
+      <w:r>
+        <w:drawing>
+          <wp:inline>
+            <wp:extent cx="3733800" cy="2630162"/>
+            <wp:effectExtent b="0" l="0" r="0" t="0"/>
+            <wp:docPr descr="Рис. 23: Репозиторий" title="" id="117" name="Picture"/>
+            <a:graphic>
+              <a:graphicData uri="http://schemas.openxmlformats.org/drawingml/2006/picture">
+                <pic:pic>
+                  <pic:nvPicPr>
+                    <pic:cNvPr descr="image/p22.png" id="118" name="Picture"/>
+                    <pic:cNvPicPr>
+                      <a:picLocks noChangeArrowheads="1" noChangeAspect="1"/>
+                    </pic:cNvPicPr>
+                  </pic:nvPicPr>
+                  <pic:blipFill>
+                    <a:blip r:embed="rId116"/>
+                    <a:stretch>
+                      <a:fillRect/>
+                    </a:stretch>
+                  </pic:blipFill>
+                  <pic:spPr bwMode="auto">
+                    <a:xfrm>
+                      <a:off x="0" y="0"/>
+                      <a:ext cx="3733800" cy="2630162"/>
+                    </a:xfrm>
+                    <a:prstGeom prst="rect">
+                      <a:avLst/>
+                    </a:prstGeom>
+                    <a:noFill/>
+                    <a:ln w="9525">
+                      <a:noFill/>
+                      <a:headEnd/>
+                      <a:tailEnd/>
+                    </a:ln>
+                  </pic:spPr>
+                </pic:pic>
+              </a:graphicData>
+            </a:graphic>
+          </wp:inline>
+        </w:drawing>
+      </w:r>
+    </w:p>
+    <w:p>
+      <w:pPr>
+        <w:pStyle w:val="ImageCaption"/>
+      </w:pPr>
+      <w:r>
+        <w:t xml:space="preserve">Рис. 23: Репозиторий</w:t>
+      </w:r>
+    </w:p>
+    <w:bookmarkEnd w:id="119"/>
+    <w:bookmarkEnd w:id="120"/>
+    <w:bookmarkStart w:id="129" w:name="Xc580564ccf8ed57da1b7f0e682c79e0b21fe1d9"/>
     <w:p>
       <w:pPr>
         <w:pStyle w:val="Heading2"/>
@@ -1107,70 +2069,132 @@
         <w:rPr>
           <w:rStyle w:val="SectionNumber"/>
         </w:rPr>
-        <w:t xml:space="preserve">3.7</w:t>
+        <w:t xml:space="preserve">4.7</w:t>
       </w:r>
       <w:r>
         <w:tab/>
       </w:r>
       <w:r>
-        <w:t xml:space="preserve">Выполнение заданий для самостоятельной работы (рис.</w:t>
-      </w:r>
-      <w:r>
-        <w:t xml:space="preserve"> </w:t>
-      </w:r>
-      <w:r>
-        <w:t xml:space="preserve">[</w:t>
-      </w:r>
-      <w:r>
-        <w:rPr>
-          <w:b/>
-          <w:bCs/>
-        </w:rPr>
-        <w:t xml:space="preserve">fig?</w:t>
-      </w:r>
-      <w:r>
-        <w:t xml:space="preserve">]</w:t>
-      </w:r>
-      <w:r>
-        <w:t xml:space="preserve">) (рис.</w:t>
-      </w:r>
-      <w:r>
-        <w:t xml:space="preserve"> </w:t>
-      </w:r>
-      <w:r>
-        <w:t xml:space="preserve">[</w:t>
-      </w:r>
-      <w:r>
-        <w:rPr>
-          <w:b/>
-          <w:bCs/>
-        </w:rPr>
-        <w:t xml:space="preserve">fig?</w:t>
-      </w:r>
-      <w:r>
-        <w:t xml:space="preserve">]</w:t>
-      </w:r>
-      <w:r>
-        <w:t xml:space="preserve">)</w:t>
-      </w:r>
-    </w:p>
-    <w:p>
-      <w:pPr>
-        <w:pStyle w:val="FirstParagraph"/>
-      </w:pPr>
-      <w:bookmarkStart w:id="53" w:name="fig:001"/>
-      <w:bookmarkEnd w:id="53"/>
-    </w:p>
-    <w:p>
-      <w:pPr>
-        <w:pStyle w:val="BodyText"/>
-      </w:pPr>
-      <w:bookmarkStart w:id="54" w:name="fig:001"/>
-      <w:bookmarkEnd w:id="54"/>
-    </w:p>
-    <w:bookmarkEnd w:id="55"/>
-    <w:bookmarkEnd w:id="56"/>
-    <w:bookmarkStart w:id="57" w:name="вывод"/>
+        <w:t xml:space="preserve">Выполнение заданий для самостоятельной работы (рис. 24) (рис. 25)</w:t>
+      </w:r>
+    </w:p>
+    <w:bookmarkStart w:id="124" w:name="fig:024"/>
+    <w:p>
+      <w:pPr>
+        <w:pStyle w:val="CaptionedFigure"/>
+      </w:pPr>
+      <w:r>
+        <w:drawing>
+          <wp:inline>
+            <wp:extent cx="3733800" cy="1697436"/>
+            <wp:effectExtent b="0" l="0" r="0" t="0"/>
+            <wp:docPr descr="Рис. 24: Добавление отчета по Лабораторной работе № 1" title="" id="122" name="Picture"/>
+            <a:graphic>
+              <a:graphicData uri="http://schemas.openxmlformats.org/drawingml/2006/picture">
+                <pic:pic>
+                  <pic:nvPicPr>
+                    <pic:cNvPr descr="image/p23.png" id="123" name="Picture"/>
+                    <pic:cNvPicPr>
+                      <a:picLocks noChangeArrowheads="1" noChangeAspect="1"/>
+                    </pic:cNvPicPr>
+                  </pic:nvPicPr>
+                  <pic:blipFill>
+                    <a:blip r:embed="rId121"/>
+                    <a:stretch>
+                      <a:fillRect/>
+                    </a:stretch>
+                  </pic:blipFill>
+                  <pic:spPr bwMode="auto">
+                    <a:xfrm>
+                      <a:off x="0" y="0"/>
+                      <a:ext cx="3733800" cy="1697436"/>
+                    </a:xfrm>
+                    <a:prstGeom prst="rect">
+                      <a:avLst/>
+                    </a:prstGeom>
+                    <a:noFill/>
+                    <a:ln w="9525">
+                      <a:noFill/>
+                      <a:headEnd/>
+                      <a:tailEnd/>
+                    </a:ln>
+                  </pic:spPr>
+                </pic:pic>
+              </a:graphicData>
+            </a:graphic>
+          </wp:inline>
+        </w:drawing>
+      </w:r>
+    </w:p>
+    <w:p>
+      <w:pPr>
+        <w:pStyle w:val="ImageCaption"/>
+      </w:pPr>
+      <w:r>
+        <w:t xml:space="preserve">Рис. 24: Добавление отчета по Лабораторной работе № 1</w:t>
+      </w:r>
+    </w:p>
+    <w:bookmarkEnd w:id="124"/>
+    <w:bookmarkStart w:id="128" w:name="fig:025"/>
+    <w:p>
+      <w:pPr>
+        <w:pStyle w:val="CaptionedFigure"/>
+      </w:pPr>
+      <w:r>
+        <w:drawing>
+          <wp:inline>
+            <wp:extent cx="3733800" cy="2126515"/>
+            <wp:effectExtent b="0" l="0" r="0" t="0"/>
+            <wp:docPr descr="Рис. 25: Добавление отчета по лабораторной работе № 2" title="" id="126" name="Picture"/>
+            <a:graphic>
+              <a:graphicData uri="http://schemas.openxmlformats.org/drawingml/2006/picture">
+                <pic:pic>
+                  <pic:nvPicPr>
+                    <pic:cNvPr descr="image/p24.png" id="127" name="Picture"/>
+                    <pic:cNvPicPr>
+                      <a:picLocks noChangeArrowheads="1" noChangeAspect="1"/>
+                    </pic:cNvPicPr>
+                  </pic:nvPicPr>
+                  <pic:blipFill>
+                    <a:blip r:embed="rId125"/>
+                    <a:stretch>
+                      <a:fillRect/>
+                    </a:stretch>
+                  </pic:blipFill>
+                  <pic:spPr bwMode="auto">
+                    <a:xfrm>
+                      <a:off x="0" y="0"/>
+                      <a:ext cx="3733800" cy="2126515"/>
+                    </a:xfrm>
+                    <a:prstGeom prst="rect">
+                      <a:avLst/>
+                    </a:prstGeom>
+                    <a:noFill/>
+                    <a:ln w="9525">
+                      <a:noFill/>
+                      <a:headEnd/>
+                      <a:tailEnd/>
+                    </a:ln>
+                  </pic:spPr>
+                </pic:pic>
+              </a:graphicData>
+            </a:graphic>
+          </wp:inline>
+        </w:drawing>
+      </w:r>
+    </w:p>
+    <w:p>
+      <w:pPr>
+        <w:pStyle w:val="ImageCaption"/>
+      </w:pPr>
+      <w:r>
+        <w:t xml:space="preserve">Рис. 25: Добавление отчета по лабораторной работе № 2</w:t>
+      </w:r>
+    </w:p>
+    <w:bookmarkEnd w:id="128"/>
+    <w:bookmarkEnd w:id="129"/>
+    <w:bookmarkEnd w:id="130"/>
+    <w:bookmarkStart w:id="131" w:name="вывод"/>
     <w:p>
       <w:pPr>
         <w:pStyle w:val="Heading1"/>
@@ -1179,7 +2203,7 @@
         <w:rPr>
           <w:rStyle w:val="SectionNumber"/>
         </w:rPr>
-        <w:t xml:space="preserve">4</w:t>
+        <w:t xml:space="preserve">5</w:t>
       </w:r>
       <w:r>
         <w:tab/>
@@ -1202,7 +2226,326 @@
         <w:t xml:space="preserve">приобрела практические навыки по работе с системой git.</w:t>
       </w:r>
     </w:p>
-    <w:bookmarkEnd w:id="57"/>
+    <w:bookmarkEnd w:id="131"/>
+    <w:bookmarkStart w:id="132" w:name="список-литературы"/>
+    <w:p>
+      <w:pPr>
+        <w:pStyle w:val="Heading1"/>
+      </w:pPr>
+      <w:r>
+        <w:rPr>
+          <w:rStyle w:val="SectionNumber"/>
+        </w:rPr>
+        <w:t xml:space="preserve">6</w:t>
+      </w:r>
+      <w:r>
+        <w:tab/>
+      </w:r>
+      <w:r>
+        <w:t xml:space="preserve">Список литературы</w:t>
+      </w:r>
+    </w:p>
+    <w:p>
+      <w:pPr>
+        <w:pStyle w:val="Compact"/>
+        <w:numPr>
+          <w:ilvl w:val="0"/>
+          <w:numId w:val="1001"/>
+        </w:numPr>
+      </w:pPr>
+      <w:r>
+        <w:t xml:space="preserve">GDB: The GNU Project Debugger. — URL:</w:t>
+      </w:r>
+      <w:r>
+        <w:t xml:space="preserve"> </w:t>
+      </w:r>
+      <w:r>
+        <w:t xml:space="preserve">https://www.gnu.org/software/gdb/.</w:t>
+      </w:r>
+    </w:p>
+    <w:p>
+      <w:pPr>
+        <w:pStyle w:val="Compact"/>
+        <w:numPr>
+          <w:ilvl w:val="0"/>
+          <w:numId w:val="1001"/>
+        </w:numPr>
+      </w:pPr>
+      <w:r>
+        <w:t xml:space="preserve">GNU Bash Manual. — 2016. — URL:</w:t>
+      </w:r>
+      <w:r>
+        <w:t xml:space="preserve"> </w:t>
+      </w:r>
+      <w:r>
+        <w:t xml:space="preserve">https://www.gnu.org/software/bash/manual/.</w:t>
+      </w:r>
+    </w:p>
+    <w:p>
+      <w:pPr>
+        <w:pStyle w:val="Compact"/>
+        <w:numPr>
+          <w:ilvl w:val="0"/>
+          <w:numId w:val="1001"/>
+        </w:numPr>
+      </w:pPr>
+      <w:r>
+        <w:t xml:space="preserve">Midnight Commander Development Center. — 2021. — URL:</w:t>
+      </w:r>
+      <w:r>
+        <w:t xml:space="preserve"> </w:t>
+      </w:r>
+      <w:r>
+        <w:t xml:space="preserve">https://midnight-commander. org/.</w:t>
+      </w:r>
+    </w:p>
+    <w:p>
+      <w:pPr>
+        <w:pStyle w:val="Compact"/>
+        <w:numPr>
+          <w:ilvl w:val="0"/>
+          <w:numId w:val="1001"/>
+        </w:numPr>
+      </w:pPr>
+      <w:r>
+        <w:t xml:space="preserve">NASM Assembly Language Tutorials. — 2021. — URL:</w:t>
+      </w:r>
+      <w:r>
+        <w:t xml:space="preserve"> </w:t>
+      </w:r>
+      <w:r>
+        <w:t xml:space="preserve">https://asmtutor.com/.</w:t>
+      </w:r>
+    </w:p>
+    <w:p>
+      <w:pPr>
+        <w:pStyle w:val="Compact"/>
+        <w:numPr>
+          <w:ilvl w:val="0"/>
+          <w:numId w:val="1001"/>
+        </w:numPr>
+      </w:pPr>
+      <w:r>
+        <w:t xml:space="preserve">Newham C. Learning the bash Shell: Unix Shell Programming. —</w:t>
+      </w:r>
+      <w:r>
+        <w:t xml:space="preserve"> </w:t>
+      </w:r>
+      <w:r>
+        <w:t xml:space="preserve">O’Reilly Media, 2005. — 354 с. — (In a Nutshell). — ISBN 0596009658. —</w:t>
+      </w:r>
+      <w:r>
+        <w:t xml:space="preserve"> </w:t>
+      </w:r>
+      <w:r>
+        <w:t xml:space="preserve">URL: http://www.amazon.com/Learningbash-Shell-Programming-</w:t>
+      </w:r>
+      <w:r>
+        <w:t xml:space="preserve"> </w:t>
+      </w:r>
+      <w:r>
+        <w:t xml:space="preserve">Nutshell/dp/0596009658.</w:t>
+      </w:r>
+    </w:p>
+    <w:p>
+      <w:pPr>
+        <w:pStyle w:val="Compact"/>
+        <w:numPr>
+          <w:ilvl w:val="0"/>
+          <w:numId w:val="1001"/>
+        </w:numPr>
+      </w:pPr>
+      <w:r>
+        <w:t xml:space="preserve">Robbins A. Bash Pocket Reference. — O’Reilly Media, 2016. — 156 с.</w:t>
+      </w:r>
+      <w:r>
+        <w:t xml:space="preserve"> </w:t>
+      </w:r>
+      <w:r>
+        <w:t xml:space="preserve">— ISBN 978-1491941591.</w:t>
+      </w:r>
+    </w:p>
+    <w:p>
+      <w:pPr>
+        <w:pStyle w:val="Compact"/>
+        <w:numPr>
+          <w:ilvl w:val="0"/>
+          <w:numId w:val="1001"/>
+        </w:numPr>
+      </w:pPr>
+      <w:r>
+        <w:t xml:space="preserve">The NASM documentation. — 2021. — URL:</w:t>
+      </w:r>
+      <w:r>
+        <w:t xml:space="preserve"> </w:t>
+      </w:r>
+      <w:r>
+        <w:t xml:space="preserve">https://www.nasm.us/docs.php.</w:t>
+      </w:r>
+    </w:p>
+    <w:p>
+      <w:pPr>
+        <w:pStyle w:val="Compact"/>
+        <w:numPr>
+          <w:ilvl w:val="0"/>
+          <w:numId w:val="1001"/>
+        </w:numPr>
+      </w:pPr>
+      <w:r>
+        <w:t xml:space="preserve">Zarrelli G. Mastering Bash. — Packt Publishing, 2017. — 502 с. —</w:t>
+      </w:r>
+      <w:r>
+        <w:t xml:space="preserve"> </w:t>
+      </w:r>
+      <w:r>
+        <w:t xml:space="preserve">ISBN 9781784396879.</w:t>
+      </w:r>
+    </w:p>
+    <w:p>
+      <w:pPr>
+        <w:pStyle w:val="Compact"/>
+        <w:numPr>
+          <w:ilvl w:val="0"/>
+          <w:numId w:val="1001"/>
+        </w:numPr>
+      </w:pPr>
+      <w:r>
+        <w:t xml:space="preserve">Колдаев В. Д., Лупин С. А. Архитектура ЭВМ. — М. : Форум, 2018.</w:t>
+      </w:r>
+    </w:p>
+    <w:p>
+      <w:pPr>
+        <w:pStyle w:val="Compact"/>
+        <w:numPr>
+          <w:ilvl w:val="0"/>
+          <w:numId w:val="1001"/>
+        </w:numPr>
+      </w:pPr>
+      <w:r>
+        <w:t xml:space="preserve">Куляс О. Л., Никитин К. А. Курс программирования на</w:t>
+      </w:r>
+      <w:r>
+        <w:t xml:space="preserve"> </w:t>
+      </w:r>
+      <w:r>
+        <w:t xml:space="preserve">ASSEMBLER. — М. : Солон-Пресс, 2017.</w:t>
+      </w:r>
+    </w:p>
+    <w:p>
+      <w:pPr>
+        <w:pStyle w:val="Compact"/>
+        <w:numPr>
+          <w:ilvl w:val="0"/>
+          <w:numId w:val="1001"/>
+        </w:numPr>
+      </w:pPr>
+      <w:r>
+        <w:t xml:space="preserve">Новожилов О. П. Архитектура ЭВМ и систем. — М. : Юрайт, 2016.</w:t>
+      </w:r>
+    </w:p>
+    <w:p>
+      <w:pPr>
+        <w:pStyle w:val="Compact"/>
+        <w:numPr>
+          <w:ilvl w:val="0"/>
+          <w:numId w:val="1001"/>
+        </w:numPr>
+      </w:pPr>
+      <w:r>
+        <w:t xml:space="preserve">Расширенный ассемблер: NASM. — 2021. — URL:</w:t>
+      </w:r>
+      <w:r>
+        <w:t xml:space="preserve"> </w:t>
+      </w:r>
+      <w:r>
+        <w:t xml:space="preserve">https://www.opennet.ru/docs/RUS/nasm/.</w:t>
+      </w:r>
+    </w:p>
+    <w:p>
+      <w:pPr>
+        <w:pStyle w:val="Compact"/>
+        <w:numPr>
+          <w:ilvl w:val="0"/>
+          <w:numId w:val="1001"/>
+        </w:numPr>
+      </w:pPr>
+      <w:r>
+        <w:t xml:space="preserve">Робачевский А., Немнюгин С., Стесик О. Операционная система</w:t>
+      </w:r>
+      <w:r>
+        <w:t xml:space="preserve"> </w:t>
+      </w:r>
+      <w:r>
+        <w:t xml:space="preserve">UNIX. — 2-е изд. — БХВПетербург, 2010. — 656 с. — ISBN 978-5-94157-</w:t>
+      </w:r>
+      <w:r>
+        <w:t xml:space="preserve"> </w:t>
+      </w:r>
+      <w:r>
+        <w:t xml:space="preserve">538-1.</w:t>
+      </w:r>
+    </w:p>
+    <w:p>
+      <w:pPr>
+        <w:pStyle w:val="Compact"/>
+        <w:numPr>
+          <w:ilvl w:val="0"/>
+          <w:numId w:val="1001"/>
+        </w:numPr>
+      </w:pPr>
+      <w:r>
+        <w:t xml:space="preserve">Столяров А. Программирование на языке ассемблера NASM для</w:t>
+      </w:r>
+      <w:r>
+        <w:t xml:space="preserve"> </w:t>
+      </w:r>
+      <w:r>
+        <w:t xml:space="preserve">ОС Unix. — 2-е изд. — М. : МАКС Пресс, 2011. — URL:</w:t>
+      </w:r>
+      <w:r>
+        <w:t xml:space="preserve"> </w:t>
+      </w:r>
+      <w:r>
+        <w:t xml:space="preserve">http://www.stolyarov.info/books/asm_unix.</w:t>
+      </w:r>
+    </w:p>
+    <w:p>
+      <w:pPr>
+        <w:pStyle w:val="Compact"/>
+        <w:numPr>
+          <w:ilvl w:val="0"/>
+          <w:numId w:val="1001"/>
+        </w:numPr>
+      </w:pPr>
+      <w:r>
+        <w:t xml:space="preserve">Таненбаум Э. Архитектура компьютера. — 6-е изд. — СПб. :</w:t>
+      </w:r>
+      <w:r>
+        <w:t xml:space="preserve"> </w:t>
+      </w:r>
+      <w:r>
+        <w:t xml:space="preserve">Питер, 2013. — 874 с. — (Классика Computer Science).</w:t>
+      </w:r>
+    </w:p>
+    <w:p>
+      <w:pPr>
+        <w:pStyle w:val="Compact"/>
+        <w:numPr>
+          <w:ilvl w:val="0"/>
+          <w:numId w:val="1001"/>
+        </w:numPr>
+      </w:pPr>
+      <w:r>
+        <w:t xml:space="preserve">Таненбаум Э., Бос Х. Современные операционные системы. — 4-е</w:t>
+      </w:r>
+      <w:r>
+        <w:t xml:space="preserve"> </w:t>
+      </w:r>
+      <w:r>
+        <w:t xml:space="preserve">изд. — СПб. : Питер, 2015. — 1120 с. — (Классика Computer Science).</w:t>
+      </w:r>
+    </w:p>
+    <w:bookmarkEnd w:id="132"/>
     <w:sectPr/>
   </w:body>
 </w:document>
@@ -1309,8 +2652,123 @@
       </w:pPr>
     </w:lvl>
   </w:abstractNum>
+  <w:abstractNum w:abstractNumId="99411">
+    <w:nsid w:val="00A99411"/>
+    <w:multiLevelType w:val="multilevel"/>
+    <w:lvl w:ilvl="0">
+      <w:start w:val="1"/>
+      <w:numFmt w:val="decimal"/>
+      <w:lvlText w:val="%1."/>
+      <w:lvlJc w:val="left"/>
+      <w:pPr>
+        <w:ind w:left="720" w:hanging="360"/>
+      </w:pPr>
+    </w:lvl>
+    <w:lvl w:ilvl="1">
+      <w:start w:val="1"/>
+      <w:numFmt w:val="decimal"/>
+      <w:lvlText w:val="%2."/>
+      <w:lvlJc w:val="left"/>
+      <w:pPr>
+        <w:ind w:left="1440" w:hanging="360"/>
+      </w:pPr>
+    </w:lvl>
+    <w:lvl w:ilvl="2">
+      <w:start w:val="1"/>
+      <w:numFmt w:val="decimal"/>
+      <w:lvlText w:val="%3."/>
+      <w:lvlJc w:val="left"/>
+      <w:pPr>
+        <w:ind w:left="2160" w:hanging="360"/>
+      </w:pPr>
+    </w:lvl>
+    <w:lvl w:ilvl="3">
+      <w:start w:val="1"/>
+      <w:numFmt w:val="decimal"/>
+      <w:lvlText w:val="%4."/>
+      <w:lvlJc w:val="left"/>
+      <w:pPr>
+        <w:ind w:left="2880" w:hanging="360"/>
+      </w:pPr>
+    </w:lvl>
+    <w:lvl w:ilvl="4">
+      <w:start w:val="1"/>
+      <w:numFmt w:val="decimal"/>
+      <w:lvlText w:val="%5."/>
+      <w:lvlJc w:val="left"/>
+      <w:pPr>
+        <w:ind w:left="3600" w:hanging="360"/>
+      </w:pPr>
+    </w:lvl>
+    <w:lvl w:ilvl="5">
+      <w:start w:val="1"/>
+      <w:numFmt w:val="decimal"/>
+      <w:lvlText w:val="%6."/>
+      <w:lvlJc w:val="left"/>
+      <w:pPr>
+        <w:ind w:left="4320" w:hanging="360"/>
+      </w:pPr>
+    </w:lvl>
+    <w:lvl w:ilvl="6">
+      <w:start w:val="1"/>
+      <w:numFmt w:val="decimal"/>
+      <w:lvlText w:val="%7."/>
+      <w:lvlJc w:val="left"/>
+      <w:pPr>
+        <w:ind w:left="5040" w:hanging="360"/>
+      </w:pPr>
+    </w:lvl>
+    <w:lvl w:ilvl="7">
+      <w:start w:val="1"/>
+      <w:numFmt w:val="decimal"/>
+      <w:lvlText w:val="%8."/>
+      <w:lvlJc w:val="left"/>
+      <w:pPr>
+        <w:ind w:left="5760" w:hanging="360"/>
+      </w:pPr>
+    </w:lvl>
+    <w:lvl w:ilvl="8">
+      <w:start w:val="1"/>
+      <w:numFmt w:val="decimal"/>
+      <w:lvlText w:val="%9."/>
+      <w:lvlJc w:val="left"/>
+      <w:pPr>
+        <w:ind w:left="6480" w:hanging="360"/>
+      </w:pPr>
+    </w:lvl>
+  </w:abstractNum>
   <w:num w:numId="1000">
     <w:abstractNumId w:val="990"/>
+  </w:num>
+  <w:num w:numId="1001">
+    <w:abstractNumId w:val="99411"/>
+    <w:lvlOverride w:ilvl="0">
+      <w:startOverride w:val="1"/>
+    </w:lvlOverride>
+    <w:lvlOverride w:ilvl="1">
+      <w:startOverride w:val="1"/>
+    </w:lvlOverride>
+    <w:lvlOverride w:ilvl="2">
+      <w:startOverride w:val="1"/>
+    </w:lvlOverride>
+    <w:lvlOverride w:ilvl="3">
+      <w:startOverride w:val="1"/>
+    </w:lvlOverride>
+    <w:lvlOverride w:ilvl="4">
+      <w:startOverride w:val="1"/>
+    </w:lvlOverride>
+    <w:lvlOverride w:ilvl="5">
+      <w:startOverride w:val="1"/>
+    </w:lvlOverride>
+    <w:lvlOverride w:ilvl="6">
+      <w:startOverride w:val="1"/>
+    </w:lvlOverride>
+    <w:lvlOverride w:ilvl="7">
+      <w:startOverride w:val="1"/>
+    </w:lvlOverride>
+    <w:lvlOverride w:ilvl="8">
+      <w:startOverride w:val="1"/>
+    </w:lvlOverride>
   </w:num>
 </w:numbering>
 </file>
